--- a/JMatheson_WDD130Reflection.docx
+++ b/JMatheson_WDD130Reflection.docx
@@ -2,323 +2,28 @@
 <file path=word/document.xml><?xml version="1.0" encoding="utf-8"?>
 <w:document xmlns:wpc="http://schemas.microsoft.com/office/word/2010/wordprocessingCanvas" xmlns:cx="http://schemas.microsoft.com/office/drawing/2014/chartex" xmlns:cx1="http://schemas.microsoft.com/office/drawing/2015/9/8/chartex" xmlns:cx2="http://schemas.microsoft.com/office/drawing/2015/10/21/chartex" xmlns:cx3="http://schemas.microsoft.com/office/drawing/2016/5/9/chartex" xmlns:cx4="http://schemas.microsoft.com/office/drawing/2016/5/10/chartex" xmlns:cx5="http://schemas.microsoft.com/office/drawing/2016/5/11/chartex" xmlns:cx6="http://schemas.microsoft.com/office/drawing/2016/5/12/chartex" xmlns:cx7="http://schemas.microsoft.com/office/drawing/2016/5/13/chartex" xmlns:cx8="http://schemas.microsoft.com/office/drawing/2016/5/14/chartex" xmlns:mc="http://schemas.openxmlformats.org/markup-compatibility/2006" xmlns:aink="http://schemas.microsoft.com/office/drawing/2016/ink" xmlns:am3d="http://schemas.microsoft.com/office/drawing/2017/model3d" xmlns:o="urn:schemas-microsoft-com:office:office" xmlns:oel="http://schemas.microsoft.com/office/2019/extlst" xmlns:r="http://schemas.openxmlformats.org/officeDocument/2006/relationships" xmlns:m="http://schemas.openxmlformats.org/officeDocument/2006/math" xmlns:v="urn:schemas-microsoft-com:vml" xmlns:wp14="http://schemas.microsoft.com/office/word/2010/wordprocessingDrawing" xmlns:wp="http://schemas.openxmlformats.org/drawingml/2006/wordprocessingDrawing" xmlns:w10="urn:schemas-microsoft-com:office:word" xmlns:w="http://schemas.openxmlformats.org/wordprocessingml/2006/main" xmlns:w14="http://schemas.microsoft.com/office/word/2010/wordml" xmlns:w15="http://schemas.microsoft.com/office/word/2012/wordml" xmlns:w16cex="http://schemas.microsoft.com/office/word/2018/wordml/cex" xmlns:w16cid="http://schemas.microsoft.com/office/word/2016/wordml/cid" xmlns:w16="http://schemas.microsoft.com/office/word/2018/wordml" xmlns:w16sdtdh="http://schemas.microsoft.com/office/word/2020/wordml/sdtdatahash" xmlns:w16se="http://schemas.microsoft.com/office/word/2015/wordml/symex" xmlns:wpg="http://schemas.microsoft.com/office/word/2010/wordprocessingGroup" xmlns:wpi="http://schemas.microsoft.com/office/word/2010/wordprocessingInk" xmlns:wne="http://schemas.microsoft.com/office/word/2006/wordml" xmlns:wps="http://schemas.microsoft.com/office/word/2010/wordprocessingShape" mc:Ignorable="w14 w15 w16se w16cid w16 w16cex w16sdtdh wp14">
   <w:body>
-    <w:sdt>
-      <w:sdtPr>
-        <w:rPr>
-          <w:rFonts w:ascii="Bierstadt" w:hAnsi="Bierstadt" w:cs="Times New Roman"/>
-          <w:sz w:val="24"/>
-          <w:szCs w:val="24"/>
-        </w:rPr>
-        <w:id w:val="-709034619"/>
-        <w:docPartObj>
-          <w:docPartGallery w:val="Cover Pages"/>
-          <w:docPartUnique/>
-        </w:docPartObj>
-      </w:sdtPr>
-      <w:sdtContent>
-        <w:p>
-          <w:pPr>
-            <w:rPr>
-              <w:rFonts w:ascii="Bierstadt" w:hAnsi="Bierstadt" w:cs="Times New Roman"/>
-              <w:sz w:val="24"/>
-              <w:szCs w:val="24"/>
-            </w:rPr>
-          </w:pPr>
-        </w:p>
-        <w:tbl>
-          <w:tblPr>
-            <w:tblpPr w:leftFromText="187" w:rightFromText="187" w:horzAnchor="margin" w:tblpXSpec="center" w:tblpY="2881"/>
-            <w:tblW w:w="4000" w:type="pct"/>
-            <w:tblBorders>
-              <w:left w:val="single" w:sz="12" w:space="0" w:color="4472C4" w:themeColor="accent1"/>
-            </w:tblBorders>
-            <w:tblCellMar>
-              <w:left w:w="144" w:type="dxa"/>
-              <w:right w:w="115" w:type="dxa"/>
-            </w:tblCellMar>
-            <w:tblLook w:val="04A0" w:firstRow="1" w:lastRow="0" w:firstColumn="1" w:lastColumn="0" w:noHBand="0" w:noVBand="1"/>
-          </w:tblPr>
-          <w:tblGrid>
-            <w:gridCol w:w="7476"/>
-          </w:tblGrid>
-          <w:tr>
-            <w:tc>
-              <w:tcPr>
-                <w:tcW w:w="7476" w:type="dxa"/>
-              </w:tcPr>
-              <w:sdt>
-                <w:sdtPr>
-                  <w:rPr>
-                    <w:rFonts w:ascii="Bierstadt" w:eastAsiaTheme="majorEastAsia" w:hAnsi="Bierstadt" w:cs="Times New Roman"/>
-                    <w:color w:val="4472C4" w:themeColor="accent1"/>
-                    <w:sz w:val="32"/>
-                    <w:szCs w:val="32"/>
-                  </w:rPr>
-                  <w:alias w:val="Title"/>
-                  <w:id w:val="13406919"/>
-                  <w:placeholder>
-                    <w:docPart w:val="B1398C2EF25949EA962D633CDE871037"/>
-                  </w:placeholder>
-                  <w:dataBinding w:prefixMappings="xmlns:ns0='http://schemas.openxmlformats.org/package/2006/metadata/core-properties' xmlns:ns1='http://purl.org/dc/elements/1.1/'" w:xpath="/ns0:coreProperties[1]/ns1:title[1]" w:storeItemID="{6C3C8BC8-F283-45AE-878A-BAB7291924A1}"/>
-                  <w:text/>
-                </w:sdtPr>
-                <w:sdtContent>
-                  <w:p>
-                    <w:pPr>
-                      <w:pStyle w:val="NoSpacing"/>
-                      <w:spacing w:line="216" w:lineRule="auto"/>
-                      <w:rPr>
-                        <w:rFonts w:ascii="Bierstadt" w:eastAsiaTheme="majorEastAsia" w:hAnsi="Bierstadt" w:cs="Times New Roman"/>
-                        <w:color w:val="4472C4" w:themeColor="accent1"/>
-                        <w:sz w:val="32"/>
-                        <w:szCs w:val="32"/>
-                      </w:rPr>
-                    </w:pPr>
-                    <w:r>
-                      <w:rPr>
-                        <w:rFonts w:ascii="Bierstadt" w:eastAsiaTheme="majorEastAsia" w:hAnsi="Bierstadt" w:cs="Times New Roman"/>
-                        <w:color w:val="4472C4" w:themeColor="accent1"/>
-                        <w:sz w:val="32"/>
-                        <w:szCs w:val="32"/>
-                      </w:rPr>
-                      <w:t>“</w:t>
-                    </w:r>
-                    <w:r>
-                      <w:rPr>
-                        <w:rFonts w:ascii="Bierstadt" w:eastAsiaTheme="majorEastAsia" w:hAnsi="Bierstadt" w:cs="Times New Roman"/>
-                        <w:color w:val="4472C4" w:themeColor="accent1"/>
-                        <w:sz w:val="32"/>
-                        <w:szCs w:val="32"/>
-                      </w:rPr>
-                      <w:t>StarCraft 2 Fansite</w:t>
-                    </w:r>
-                    <w:r>
-                      <w:rPr>
-                        <w:rFonts w:ascii="Bierstadt" w:eastAsiaTheme="majorEastAsia" w:hAnsi="Bierstadt" w:cs="Times New Roman"/>
-                        <w:color w:val="4472C4" w:themeColor="accent1"/>
-                        <w:sz w:val="32"/>
-                        <w:szCs w:val="32"/>
-                      </w:rPr>
-                      <w:t>”</w:t>
-                    </w:r>
-                  </w:p>
-                </w:sdtContent>
-              </w:sdt>
-            </w:tc>
-          </w:tr>
-          <w:tr>
-            <w:sdt>
-              <w:sdtPr>
-                <w:rPr>
-                  <w:rFonts w:ascii="Bierstadt" w:hAnsi="Bierstadt" w:cs="Times New Roman"/>
-                  <w:color w:val="2F5496" w:themeColor="accent1" w:themeShade="BF"/>
-                  <w:sz w:val="24"/>
-                  <w:szCs w:val="24"/>
-                </w:rPr>
-                <w:alias w:val="Subtitle"/>
-                <w:id w:val="13406923"/>
-                <w:placeholder>
-                  <w:docPart w:val="96233CF2EFB64760A1D6CAB200FC55C0"/>
-                </w:placeholder>
-                <w:dataBinding w:prefixMappings="xmlns:ns0='http://schemas.openxmlformats.org/package/2006/metadata/core-properties' xmlns:ns1='http://purl.org/dc/elements/1.1/'" w:xpath="/ns0:coreProperties[1]/ns1:subject[1]" w:storeItemID="{6C3C8BC8-F283-45AE-878A-BAB7291924A1}"/>
-                <w:text/>
-              </w:sdtPr>
-              <w:sdtContent>
-                <w:tc>
-                  <w:tcPr>
-                    <w:tcW w:w="7476" w:type="dxa"/>
-                    <w:tcMar>
-                      <w:top w:w="216" w:type="dxa"/>
-                      <w:left w:w="115" w:type="dxa"/>
-                      <w:bottom w:w="216" w:type="dxa"/>
-                      <w:right w:w="115" w:type="dxa"/>
-                    </w:tcMar>
-                  </w:tcPr>
-                  <w:p>
-                    <w:pPr>
-                      <w:pStyle w:val="NoSpacing"/>
-                      <w:rPr>
-                        <w:rFonts w:ascii="Bierstadt" w:hAnsi="Bierstadt" w:cs="Times New Roman"/>
-                        <w:color w:val="2F5496" w:themeColor="accent1" w:themeShade="BF"/>
-                        <w:sz w:val="24"/>
-                        <w:szCs w:val="24"/>
-                      </w:rPr>
-                    </w:pPr>
-                    <w:r>
-                      <w:rPr>
-                        <w:rFonts w:ascii="Bierstadt" w:hAnsi="Bierstadt" w:cs="Times New Roman"/>
-                        <w:color w:val="2F5496" w:themeColor="accent1" w:themeShade="BF"/>
-                        <w:sz w:val="24"/>
-                        <w:szCs w:val="24"/>
-                      </w:rPr>
-                      <w:t>WDD 130</w:t>
-                    </w:r>
-                  </w:p>
-                </w:tc>
-              </w:sdtContent>
-            </w:sdt>
-          </w:tr>
-        </w:tbl>
-        <w:tbl>
-          <w:tblPr>
-            <w:tblpPr w:leftFromText="187" w:rightFromText="187" w:horzAnchor="margin" w:tblpXSpec="center" w:tblpYSpec="bottom"/>
-            <w:tblW w:w="3857" w:type="pct"/>
-            <w:tblLook w:val="04A0" w:firstRow="1" w:lastRow="0" w:firstColumn="1" w:lastColumn="0" w:noHBand="0" w:noVBand="1"/>
-          </w:tblPr>
-          <w:tblGrid>
-            <w:gridCol w:w="7220"/>
-          </w:tblGrid>
-          <w:tr>
-            <w:tc>
-              <w:tcPr>
-                <w:tcW w:w="7221" w:type="dxa"/>
-                <w:tcMar>
-                  <w:top w:w="216" w:type="dxa"/>
-                  <w:left w:w="115" w:type="dxa"/>
-                  <w:bottom w:w="216" w:type="dxa"/>
-                  <w:right w:w="115" w:type="dxa"/>
-                </w:tcMar>
-              </w:tcPr>
-              <w:sdt>
-                <w:sdtPr>
-                  <w:rPr>
-                    <w:rFonts w:ascii="Bierstadt" w:hAnsi="Bierstadt" w:cs="Times New Roman"/>
-                    <w:color w:val="4472C4" w:themeColor="accent1"/>
-                    <w:sz w:val="24"/>
-                    <w:szCs w:val="24"/>
-                  </w:rPr>
-                  <w:alias w:val="Author"/>
-                  <w:id w:val="13406928"/>
-                  <w:placeholder>
-                    <w:docPart w:val="F1F4621724E6429CACE7D6DA8D7E59E4"/>
-                  </w:placeholder>
-                  <w:dataBinding w:prefixMappings="xmlns:ns0='http://schemas.openxmlformats.org/package/2006/metadata/core-properties' xmlns:ns1='http://purl.org/dc/elements/1.1/'" w:xpath="/ns0:coreProperties[1]/ns1:creator[1]" w:storeItemID="{6C3C8BC8-F283-45AE-878A-BAB7291924A1}"/>
-                  <w:text/>
-                </w:sdtPr>
-                <w:sdtContent>
-                  <w:p>
-                    <w:pPr>
-                      <w:pStyle w:val="NoSpacing"/>
-                      <w:rPr>
-                        <w:rFonts w:ascii="Bierstadt" w:hAnsi="Bierstadt" w:cs="Times New Roman"/>
-                        <w:color w:val="4472C4" w:themeColor="accent1"/>
-                        <w:sz w:val="24"/>
-                        <w:szCs w:val="24"/>
-                      </w:rPr>
-                    </w:pPr>
-                    <w:r>
-                      <w:rPr>
-                        <w:rFonts w:ascii="Bierstadt" w:hAnsi="Bierstadt" w:cs="Times New Roman"/>
-                        <w:color w:val="4472C4" w:themeColor="accent1"/>
-                        <w:sz w:val="24"/>
-                        <w:szCs w:val="24"/>
-                      </w:rPr>
-                      <w:t>Matheson, Jake</w:t>
-                    </w:r>
-                  </w:p>
-                </w:sdtContent>
-              </w:sdt>
-              <w:sdt>
-                <w:sdtPr>
-                  <w:rPr>
-                    <w:rFonts w:ascii="Bierstadt" w:hAnsi="Bierstadt" w:cs="Times New Roman"/>
-                    <w:color w:val="4472C4" w:themeColor="accent1"/>
-                    <w:sz w:val="24"/>
-                    <w:szCs w:val="24"/>
-                  </w:rPr>
-                  <w:alias w:val="Date"/>
-                  <w:tag w:val="Date"/>
-                  <w:id w:val="13406932"/>
-                  <w:placeholder>
-                    <w:docPart w:val="9FADA6C97EF4449D8557272E0217521F"/>
-                  </w:placeholder>
-                  <w:dataBinding w:prefixMappings="xmlns:ns0='http://schemas.microsoft.com/office/2006/coverPageProps'" w:xpath="/ns0:CoverPageProperties[1]/ns0:PublishDate[1]" w:storeItemID="{55AF091B-3C7A-41E3-B477-F2FDAA23CFDA}"/>
-                  <w:date w:fullDate="2023-07-17T00:00:00Z">
-                    <w:dateFormat w:val="M-d-yyyy"/>
-                    <w:lid w:val="en-US"/>
-                    <w:storeMappedDataAs w:val="dateTime"/>
-                    <w:calendar w:val="gregorian"/>
-                  </w:date>
-                </w:sdtPr>
-                <w:sdtContent>
-                  <w:p>
-                    <w:pPr>
-                      <w:pStyle w:val="NoSpacing"/>
-                      <w:rPr>
-                        <w:rFonts w:ascii="Bierstadt" w:hAnsi="Bierstadt" w:cs="Times New Roman"/>
-                        <w:color w:val="4472C4" w:themeColor="accent1"/>
-                        <w:sz w:val="24"/>
-                        <w:szCs w:val="24"/>
-                      </w:rPr>
-                    </w:pPr>
-                    <w:r>
-                      <w:rPr>
-                        <w:rFonts w:ascii="Bierstadt" w:hAnsi="Bierstadt" w:cs="Times New Roman"/>
-                        <w:color w:val="4472C4" w:themeColor="accent1"/>
-                        <w:sz w:val="24"/>
-                        <w:szCs w:val="24"/>
-                      </w:rPr>
-                      <w:t>7-17-2023</w:t>
-                    </w:r>
-                  </w:p>
-                </w:sdtContent>
-              </w:sdt>
-              <w:p>
-                <w:pPr>
-                  <w:pStyle w:val="NoSpacing"/>
-                  <w:rPr>
-                    <w:rFonts w:ascii="Bierstadt" w:hAnsi="Bierstadt" w:cs="Times New Roman"/>
-                    <w:color w:val="4472C4" w:themeColor="accent1"/>
-                    <w:sz w:val="24"/>
-                    <w:szCs w:val="24"/>
-                  </w:rPr>
-                </w:pPr>
-              </w:p>
-            </w:tc>
-          </w:tr>
-        </w:tbl>
-        <w:p>
-          <w:pPr>
-            <w:rPr>
-              <w:rFonts w:ascii="Bierstadt" w:hAnsi="Bierstadt" w:cs="Times New Roman"/>
-              <w:sz w:val="24"/>
-              <w:szCs w:val="24"/>
-            </w:rPr>
-          </w:pPr>
-          <w:r>
-            <w:rPr>
-              <w:rFonts w:ascii="Bierstadt" w:hAnsi="Bierstadt" w:cs="Times New Roman"/>
-              <w:sz w:val="24"/>
-              <w:szCs w:val="24"/>
-            </w:rPr>
-            <w:br w:type="page"/>
-          </w:r>
-        </w:p>
-      </w:sdtContent>
-    </w:sdt>
     <w:p>
       <w:pPr>
         <w:tabs>
           <w:tab w:val="num" w:pos="720"/>
         </w:tabs>
         <w:rPr>
-          <w:rFonts w:ascii="Bierstadt" w:hAnsi="Bierstadt" w:cs="Times New Roman"/>
-          <w:sz w:val="24"/>
-          <w:szCs w:val="24"/>
-        </w:rPr>
-      </w:pPr>
-      <w:r>
-        <w:rPr>
-          <w:rFonts w:ascii="Bierstadt" w:hAnsi="Bierstadt" w:cs="Times New Roman"/>
-          <w:sz w:val="24"/>
-          <w:szCs w:val="24"/>
-        </w:rPr>
-        <w:lastRenderedPageBreak/>
+          <w:rFonts w:ascii="Aptos" w:hAnsi="Aptos" w:cs="Times New Roman"/>
+          <w:sz w:val="24"/>
+          <w:szCs w:val="24"/>
+        </w:rPr>
+      </w:pPr>
+      <w:r>
+        <w:rPr>
+          <w:rFonts w:ascii="Aptos" w:hAnsi="Aptos" w:cs="Times New Roman"/>
+          <w:sz w:val="24"/>
+          <w:szCs w:val="24"/>
+        </w:rPr>
         <w:t>Jake Matheson</w:t>
       </w:r>
       <w:r>
         <w:rPr>
-          <w:rFonts w:ascii="Bierstadt" w:hAnsi="Bierstadt" w:cs="Times New Roman"/>
+          <w:rFonts w:ascii="Aptos" w:hAnsi="Aptos" w:cs="Times New Roman"/>
           <w:sz w:val="24"/>
           <w:szCs w:val="24"/>
         </w:rPr>
@@ -326,15 +31,15 @@
       </w:r>
       <w:r>
         <w:rPr>
-          <w:rFonts w:ascii="Bierstadt" w:hAnsi="Bierstadt" w:cs="Times New Roman"/>
-          <w:sz w:val="24"/>
-          <w:szCs w:val="24"/>
-        </w:rPr>
-        <w:t>WDD 130</w:t>
-      </w:r>
-      <w:r>
-        <w:rPr>
-          <w:rFonts w:ascii="Bierstadt" w:hAnsi="Bierstadt" w:cs="Times New Roman"/>
+          <w:rFonts w:ascii="Aptos" w:hAnsi="Aptos" w:cs="Times New Roman"/>
+          <w:sz w:val="24"/>
+          <w:szCs w:val="24"/>
+        </w:rPr>
+        <w:t>CSE 210</w:t>
+      </w:r>
+      <w:r>
+        <w:rPr>
+          <w:rFonts w:ascii="Aptos" w:hAnsi="Aptos" w:cs="Times New Roman"/>
           <w:sz w:val="24"/>
           <w:szCs w:val="24"/>
         </w:rPr>
@@ -342,18 +47,18 @@
       </w:r>
       <w:r>
         <w:rPr>
-          <w:rFonts w:ascii="Bierstadt" w:hAnsi="Bierstadt" w:cs="Times New Roman"/>
-          <w:sz w:val="24"/>
-          <w:szCs w:val="24"/>
-        </w:rPr>
-        <w:t>7/17/2023</w:t>
+          <w:rFonts w:ascii="Aptos" w:hAnsi="Aptos" w:cs="Times New Roman"/>
+          <w:sz w:val="24"/>
+          <w:szCs w:val="24"/>
+        </w:rPr>
+        <w:t>9/22/2023</w:t>
       </w:r>
     </w:p>
     <w:p>
       <w:pPr>
         <w:spacing w:line="480" w:lineRule="auto"/>
         <w:rPr>
-          <w:rFonts w:ascii="Bierstadt" w:hAnsi="Bierstadt" w:cs="Times New Roman"/>
+          <w:rFonts w:ascii="Aptos" w:hAnsi="Aptos" w:cs="Times New Roman"/>
           <w:b/>
           <w:bCs/>
           <w:sz w:val="24"/>
@@ -362,362 +67,367 @@
       </w:pPr>
       <w:r>
         <w:rPr>
-          <w:rFonts w:ascii="Bierstadt" w:hAnsi="Bierstadt" w:cs="Times New Roman"/>
+          <w:rFonts w:ascii="Aptos" w:hAnsi="Aptos" w:cs="Times New Roman"/>
           <w:b/>
           <w:bCs/>
           <w:sz w:val="24"/>
           <w:szCs w:val="24"/>
         </w:rPr>
-        <w:t>Introduction (12 pts - 3 pts for each required subtopic)</w:t>
+        <w:t>W02 Prove: Articulate—Version Control</w:t>
       </w:r>
     </w:p>
     <w:p>
       <w:pPr>
         <w:spacing w:line="480" w:lineRule="auto"/>
         <w:rPr>
-          <w:rFonts w:ascii="Bierstadt" w:hAnsi="Bierstadt" w:cs="Times New Roman"/>
-          <w:sz w:val="24"/>
-          <w:szCs w:val="24"/>
-        </w:rPr>
-      </w:pPr>
-      <w:r>
-        <w:rPr>
-          <w:rFonts w:ascii="Bierstadt" w:hAnsi="Bierstadt" w:cs="Times New Roman"/>
-          <w:sz w:val="24"/>
-          <w:szCs w:val="24"/>
-        </w:rPr>
-        <w:t>I remember watching over my dad's shoulder as he skillfully commanded the rough and tough Terrans in the original StarCraft and its expansion, StarCraft: Brood War. The captivating gameplay and the distinct factions—the familiar Terrans, the futuristic Protoss, and the menacing Zerg—left an indelible mark on my young mind. Fast forward several years to 2007 when Blizzard Entertainment released the first gameplay trailer for what would become one of my all-time favorite video games.</w:t>
+          <w:rFonts w:ascii="Aptos" w:hAnsi="Aptos" w:cs="Times New Roman"/>
+          <w:sz w:val="24"/>
+          <w:szCs w:val="24"/>
+        </w:rPr>
+      </w:pPr>
+      <w:r>
+        <w:rPr>
+          <w:rFonts w:ascii="Aptos" w:hAnsi="Aptos" w:cs="Times New Roman"/>
+          <w:sz w:val="24"/>
+          <w:szCs w:val="24"/>
+        </w:rPr>
+        <w:t>Explain the meaning of Version Control</w:t>
+      </w:r>
+      <w:r>
+        <w:rPr>
+          <w:rFonts w:ascii="Aptos" w:hAnsi="Aptos" w:cs="Times New Roman"/>
+          <w:sz w:val="24"/>
+          <w:szCs w:val="24"/>
+        </w:rPr>
+        <w:br/>
+      </w:r>
+      <w:r>
+        <w:rPr>
+          <w:rFonts w:ascii="Aptos" w:hAnsi="Aptos" w:cs="Times New Roman"/>
+          <w:sz w:val="24"/>
+          <w:szCs w:val="24"/>
+        </w:rPr>
+        <w:tab/>
+      </w:r>
+      <w:r>
+        <w:rPr>
+          <w:rFonts w:ascii="Aptos" w:hAnsi="Aptos" w:cs="Times New Roman"/>
+          <w:color w:val="4472C4" w:themeColor="accent1"/>
+          <w:sz w:val="24"/>
+          <w:szCs w:val="24"/>
+        </w:rPr>
+        <w:t xml:space="preserve">Version control </w:t>
+      </w:r>
+      <w:r>
+        <w:rPr>
+          <w:rFonts w:ascii="Aptos" w:hAnsi="Aptos" w:cs="Times New Roman"/>
+          <w:color w:val="4472C4" w:themeColor="accent1"/>
+          <w:sz w:val="24"/>
+          <w:szCs w:val="24"/>
+        </w:rPr>
+        <w:t>is a system that tracks the changes and history of a project enabling users to retrieve previous versions.</w:t>
       </w:r>
     </w:p>
     <w:p>
       <w:pPr>
         <w:spacing w:line="480" w:lineRule="auto"/>
         <w:rPr>
-          <w:rFonts w:ascii="Bierstadt" w:hAnsi="Bierstadt" w:cs="Times New Roman"/>
-          <w:sz w:val="24"/>
-          <w:szCs w:val="24"/>
-        </w:rPr>
-      </w:pPr>
-      <w:r>
-        <w:rPr>
-          <w:rFonts w:ascii="Bierstadt" w:hAnsi="Bierstadt" w:cs="Times New Roman"/>
-          <w:sz w:val="24"/>
-          <w:szCs w:val="24"/>
-        </w:rPr>
-        <w:t>Driven by my passion for StarCraft, I embarked on a journey to create a simple website dedicated to fellow fans of the series. This endeavor served as both a tribute to a long-standing sci-fi masterpiece and an opportunity to explore and discuss the core elements of gameplay.</w:t>
+          <w:rFonts w:ascii="Aptos" w:hAnsi="Aptos" w:cs="Times New Roman"/>
+          <w:color w:val="4472C4" w:themeColor="accent1"/>
+          <w:sz w:val="24"/>
+          <w:szCs w:val="24"/>
+        </w:rPr>
+      </w:pPr>
+      <w:r>
+        <w:rPr>
+          <w:rFonts w:ascii="Aptos" w:hAnsi="Aptos" w:cs="Times New Roman"/>
+          <w:sz w:val="24"/>
+          <w:szCs w:val="24"/>
+        </w:rPr>
+        <w:t>Highlight a benefit of Version Control</w:t>
+      </w:r>
+      <w:r>
+        <w:rPr>
+          <w:rFonts w:ascii="Aptos" w:hAnsi="Aptos" w:cs="Times New Roman"/>
+          <w:sz w:val="24"/>
+          <w:szCs w:val="24"/>
+        </w:rPr>
+        <w:br/>
+      </w:r>
+      <w:r>
+        <w:rPr>
+          <w:rFonts w:ascii="Aptos" w:hAnsi="Aptos" w:cs="Times New Roman"/>
+          <w:sz w:val="24"/>
+          <w:szCs w:val="24"/>
+        </w:rPr>
+        <w:tab/>
+      </w:r>
+      <w:r>
+        <w:rPr>
+          <w:rFonts w:ascii="Aptos" w:hAnsi="Aptos" w:cs="Times New Roman"/>
+          <w:color w:val="4472C4" w:themeColor="accent1"/>
+          <w:sz w:val="24"/>
+          <w:szCs w:val="24"/>
+        </w:rPr>
+        <w:t>A few benefits that stand out to me regarding VCS:</w:t>
       </w:r>
     </w:p>
     <w:p>
       <w:pPr>
+        <w:pStyle w:val="ListParagraph"/>
+        <w:numPr>
+          <w:ilvl w:val="0"/>
+          <w:numId w:val="6"/>
+        </w:numPr>
         <w:spacing w:line="480" w:lineRule="auto"/>
         <w:rPr>
-          <w:rFonts w:ascii="Bierstadt" w:hAnsi="Bierstadt" w:cs="Times New Roman"/>
-          <w:sz w:val="24"/>
-          <w:szCs w:val="24"/>
-        </w:rPr>
-      </w:pPr>
-      <w:r>
-        <w:rPr>
-          <w:rFonts w:ascii="Bierstadt" w:hAnsi="Bierstadt" w:cs="Times New Roman"/>
-          <w:noProof/>
-          <w:sz w:val="24"/>
-          <w:szCs w:val="24"/>
-        </w:rPr>
-        <mc:AlternateContent>
-          <mc:Choice Requires="wps">
-            <w:drawing>
-              <wp:inline distT="0" distB="0" distL="0" distR="0" wp14:anchorId="47C3623C" wp14:editId="74E1CB46">
-                <wp:extent cx="6076950" cy="775335"/>
-                <wp:effectExtent l="0" t="0" r="0" b="0"/>
-                <wp:docPr id="307" name="Text Box 2"/>
-                <wp:cNvGraphicFramePr>
-                  <a:graphicFrameLocks xmlns:a="http://schemas.openxmlformats.org/drawingml/2006/main"/>
-                </wp:cNvGraphicFramePr>
-                <a:graphic xmlns:a="http://schemas.openxmlformats.org/drawingml/2006/main">
-                  <a:graphicData uri="http://schemas.microsoft.com/office/word/2010/wordprocessingShape">
-                    <wps:wsp>
-                      <wps:cNvSpPr txBox="1">
-                        <a:spLocks noChangeArrowheads="1"/>
-                      </wps:cNvSpPr>
-                      <wps:spPr bwMode="auto">
-                        <a:xfrm>
-                          <a:off x="0" y="0"/>
-                          <a:ext cx="6076950" cy="775335"/>
-                        </a:xfrm>
-                        <a:prstGeom prst="rect">
-                          <a:avLst/>
-                        </a:prstGeom>
-                        <a:noFill/>
-                        <a:ln w="9525">
-                          <a:noFill/>
-                          <a:miter lim="800000"/>
-                          <a:headEnd/>
-                          <a:tailEnd/>
-                        </a:ln>
-                      </wps:spPr>
-                      <wps:txbx>
-                        <w:txbxContent>
-                          <w:p>
-                            <w:pPr>
-                              <w:pBdr>
-                                <w:top w:val="single" w:sz="24" w:space="8" w:color="4472C4" w:themeColor="accent1"/>
-                                <w:bottom w:val="single" w:sz="24" w:space="8" w:color="4472C4" w:themeColor="accent1"/>
-                              </w:pBdr>
-                              <w:spacing w:after="0"/>
-                              <w:jc w:val="center"/>
-                              <w:rPr>
-                                <w:i/>
-                                <w:iCs/>
-                                <w:color w:val="4472C4" w:themeColor="accent1"/>
-                                <w:sz w:val="24"/>
-                              </w:rPr>
-                            </w:pPr>
-                            <w:hyperlink r:id="rId6" w:history="1">
-                              <w:r>
-                                <w:rPr>
-                                  <w:rStyle w:val="Hyperlink"/>
-                                  <w:rFonts w:ascii="Bierstadt" w:hAnsi="Bierstadt" w:cs="Times New Roman"/>
-                                  <w:sz w:val="24"/>
-                                  <w:szCs w:val="24"/>
-                                </w:rPr>
-                                <w:t>https://jakem-byui.github.io/2023-Spring---WDD-130/sc2fansite/index.html</w:t>
-                              </w:r>
-                            </w:hyperlink>
-                          </w:p>
-                        </w:txbxContent>
-                      </wps:txbx>
-                      <wps:bodyPr rot="0" vert="horz" wrap="square" lIns="91440" tIns="45720" rIns="91440" bIns="45720" anchor="t" anchorCtr="0">
-                        <a:spAutoFit/>
-                      </wps:bodyPr>
-                    </wps:wsp>
-                  </a:graphicData>
-                </a:graphic>
-              </wp:inline>
-            </w:drawing>
-          </mc:Choice>
-          <mc:Fallback>
-            <w:pict>
-              <v:shapetype w14:anchorId="47C3623C" id="_x0000_t202" coordsize="21600,21600" o:spt="202" path="m,l,21600r21600,l21600,xe">
-                <v:stroke joinstyle="miter"/>
-                <v:path gradientshapeok="t" o:connecttype="rect"/>
-              </v:shapetype>
-              <v:shape id="Text Box 2" o:spid="_x0000_s1026" type="#_x0000_t202" style="width:478.5pt;height:61.05pt;visibility:visible;mso-wrap-style:square;mso-left-percent:-10001;mso-top-percent:-10001;mso-position-horizontal:absolute;mso-position-horizontal-relative:char;mso-position-vertical:absolute;mso-position-vertical-relative:line;mso-left-percent:-10001;mso-top-percent:-10001;v-text-anchor:top" o:gfxdata="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" filled="f" stroked="f">
-                <v:textbox style="mso-fit-shape-to-text:t">
-                  <w:txbxContent>
-                    <w:p>
-                      <w:pPr>
-                        <w:pBdr>
-                          <w:top w:val="single" w:sz="24" w:space="8" w:color="4472C4" w:themeColor="accent1"/>
-                          <w:bottom w:val="single" w:sz="24" w:space="8" w:color="4472C4" w:themeColor="accent1"/>
-                        </w:pBdr>
-                        <w:spacing w:after="0"/>
-                        <w:jc w:val="center"/>
-                        <w:rPr>
-                          <w:i/>
-                          <w:iCs/>
-                          <w:color w:val="4472C4" w:themeColor="accent1"/>
-                          <w:sz w:val="24"/>
-                        </w:rPr>
-                      </w:pPr>
-                      <w:hyperlink r:id="rId7" w:history="1">
-                        <w:r>
-                          <w:rPr>
-                            <w:rStyle w:val="Hyperlink"/>
-                            <w:rFonts w:ascii="Bierstadt" w:hAnsi="Bierstadt" w:cs="Times New Roman"/>
-                            <w:sz w:val="24"/>
-                            <w:szCs w:val="24"/>
-                          </w:rPr>
-                          <w:t>https://jakem-byui.github.io/2023-Spring---WDD-130/sc2fansite/index.html</w:t>
-                        </w:r>
-                      </w:hyperlink>
-                    </w:p>
-                  </w:txbxContent>
-                </v:textbox>
-                <w10:anchorlock/>
-              </v:shape>
-            </w:pict>
-          </mc:Fallback>
-        </mc:AlternateContent>
+          <w:rFonts w:ascii="Aptos" w:hAnsi="Aptos" w:cs="Times New Roman"/>
+          <w:color w:val="4472C4" w:themeColor="accent1"/>
+          <w:sz w:val="24"/>
+          <w:szCs w:val="24"/>
+        </w:rPr>
+      </w:pPr>
+      <w:r>
+        <w:rPr>
+          <w:rFonts w:ascii="Aptos" w:hAnsi="Aptos" w:cs="Times New Roman"/>
+          <w:color w:val="4472C4" w:themeColor="accent1"/>
+          <w:sz w:val="24"/>
+          <w:szCs w:val="24"/>
+        </w:rPr>
+        <w:t>It</w:t>
+      </w:r>
+      <w:r>
+        <w:rPr>
+          <w:rFonts w:ascii="Aptos" w:hAnsi="Aptos" w:cs="Times New Roman"/>
+          <w:color w:val="4472C4" w:themeColor="accent1"/>
+          <w:sz w:val="24"/>
+          <w:szCs w:val="24"/>
+        </w:rPr>
+        <w:t xml:space="preserve"> allows a team to see previous iterations of a program or project</w:t>
+      </w:r>
+      <w:r>
+        <w:rPr>
+          <w:rFonts w:ascii="Aptos" w:hAnsi="Aptos" w:cs="Times New Roman"/>
+          <w:color w:val="4472C4" w:themeColor="accent1"/>
+          <w:sz w:val="24"/>
+          <w:szCs w:val="24"/>
+        </w:rPr>
+        <w:t>.</w:t>
       </w:r>
     </w:p>
     <w:p>
       <w:pPr>
+        <w:pStyle w:val="ListParagraph"/>
+        <w:numPr>
+          <w:ilvl w:val="0"/>
+          <w:numId w:val="6"/>
+        </w:numPr>
         <w:spacing w:line="480" w:lineRule="auto"/>
         <w:rPr>
-          <w:rFonts w:ascii="Bierstadt" w:hAnsi="Bierstadt" w:cs="Times New Roman"/>
-          <w:b/>
-          <w:bCs/>
-          <w:sz w:val="24"/>
-          <w:szCs w:val="24"/>
-        </w:rPr>
-      </w:pPr>
-      <w:r>
-        <w:rPr>
-          <w:rFonts w:ascii="Bierstadt" w:hAnsi="Bierstadt" w:cs="Times New Roman"/>
-          <w:b/>
-          <w:bCs/>
-          <w:sz w:val="24"/>
-          <w:szCs w:val="24"/>
-        </w:rPr>
-        <w:t>Goals/Objectives (3 pts)</w:t>
+          <w:rFonts w:ascii="Aptos" w:hAnsi="Aptos" w:cs="Times New Roman"/>
+          <w:color w:val="4472C4" w:themeColor="accent1"/>
+          <w:sz w:val="24"/>
+          <w:szCs w:val="24"/>
+        </w:rPr>
+      </w:pPr>
+      <w:r>
+        <w:rPr>
+          <w:rFonts w:ascii="Aptos" w:hAnsi="Aptos" w:cs="Times New Roman"/>
+          <w:color w:val="4472C4" w:themeColor="accent1"/>
+          <w:sz w:val="24"/>
+          <w:szCs w:val="24"/>
+        </w:rPr>
+        <w:t>VCS also focuses the team’s effort by allowing everyone to see the same information and progress.</w:t>
       </w:r>
     </w:p>
     <w:p>
       <w:pPr>
+        <w:pStyle w:val="ListParagraph"/>
+        <w:numPr>
+          <w:ilvl w:val="0"/>
+          <w:numId w:val="6"/>
+        </w:numPr>
         <w:spacing w:line="480" w:lineRule="auto"/>
         <w:rPr>
-          <w:rFonts w:ascii="Bierstadt" w:hAnsi="Bierstadt" w:cs="Times New Roman"/>
-          <w:sz w:val="24"/>
-          <w:szCs w:val="24"/>
-        </w:rPr>
-      </w:pPr>
-      <w:r>
-        <w:rPr>
-          <w:rFonts w:ascii="Bierstadt" w:hAnsi="Bierstadt" w:cs="Times New Roman"/>
-          <w:sz w:val="24"/>
-          <w:szCs w:val="24"/>
-        </w:rPr>
-        <w:tab/>
-      </w:r>
-      <w:r>
-        <w:rPr>
-          <w:rFonts w:ascii="Bierstadt" w:hAnsi="Bierstadt" w:cs="Times New Roman"/>
-          <w:sz w:val="24"/>
-          <w:szCs w:val="24"/>
-        </w:rPr>
-        <w:t>While I don't anticipate changing the world with this website, I do believe it has changed me in profound ways.</w:t>
-      </w:r>
-      <w:r>
-        <w:rPr>
-          <w:rFonts w:ascii="Bierstadt" w:hAnsi="Bierstadt" w:cs="Times New Roman"/>
-          <w:sz w:val="24"/>
-          <w:szCs w:val="24"/>
-        </w:rPr>
-        <w:t xml:space="preserve"> </w:t>
-      </w:r>
-      <w:r>
-        <w:rPr>
-          <w:rFonts w:ascii="Bierstadt" w:hAnsi="Bierstadt" w:cs="Times New Roman"/>
-          <w:sz w:val="24"/>
-          <w:szCs w:val="24"/>
-        </w:rPr>
-        <w:t>This felt like a project that I wanted to work on since I was 14, but I had no idea I wanted to work on it. That doesn’t make much sense, but neither does making a StarCraft 2 fan site in 2023!</w:t>
+          <w:rFonts w:ascii="Aptos" w:hAnsi="Aptos" w:cs="Times New Roman"/>
+          <w:color w:val="4472C4" w:themeColor="accent1"/>
+          <w:sz w:val="24"/>
+          <w:szCs w:val="24"/>
+        </w:rPr>
+      </w:pPr>
+      <w:r>
+        <w:rPr>
+          <w:rFonts w:ascii="Aptos" w:hAnsi="Aptos" w:cs="Times New Roman"/>
+          <w:color w:val="4472C4" w:themeColor="accent1"/>
+          <w:sz w:val="24"/>
+          <w:szCs w:val="24"/>
+        </w:rPr>
+        <w:t xml:space="preserve">Allows greater flexibility for hybrid work environments by </w:t>
+      </w:r>
+      <w:r>
+        <w:rPr>
+          <w:rFonts w:ascii="Aptos" w:hAnsi="Aptos" w:cs="Times New Roman"/>
+          <w:color w:val="4472C4" w:themeColor="accent1"/>
+          <w:sz w:val="24"/>
+          <w:szCs w:val="24"/>
+        </w:rPr>
+        <w:t>helping</w:t>
+      </w:r>
+      <w:r>
+        <w:rPr>
+          <w:rFonts w:ascii="Aptos" w:hAnsi="Aptos" w:cs="Times New Roman"/>
+          <w:color w:val="4472C4" w:themeColor="accent1"/>
+          <w:sz w:val="24"/>
+          <w:szCs w:val="24"/>
+        </w:rPr>
+        <w:t xml:space="preserve"> the team in remain in line on priorities and projects </w:t>
+      </w:r>
+      <w:r>
+        <w:rPr>
+          <w:rFonts w:ascii="Aptos" w:hAnsi="Aptos" w:cs="Times New Roman"/>
+          <w:color w:val="4472C4" w:themeColor="accent1"/>
+          <w:sz w:val="24"/>
+          <w:szCs w:val="24"/>
+        </w:rPr>
+        <w:t>anywhere.</w:t>
       </w:r>
     </w:p>
     <w:p>
       <w:pPr>
         <w:spacing w:line="480" w:lineRule="auto"/>
         <w:rPr>
-          <w:rFonts w:ascii="Bierstadt" w:hAnsi="Bierstadt" w:cs="Times New Roman"/>
-          <w:sz w:val="24"/>
-          <w:szCs w:val="24"/>
-        </w:rPr>
-      </w:pPr>
-      <w:r>
-        <w:rPr>
-          <w:rFonts w:ascii="Bierstadt" w:hAnsi="Bierstadt" w:cs="Times New Roman"/>
-          <w:sz w:val="24"/>
-          <w:szCs w:val="24"/>
-        </w:rPr>
-        <w:tab/>
-        <w:t>I think there are two audiences of people who will see this website. The first group are quite simple people who are interested in StarCraft. I hope the</w:t>
-      </w:r>
-      <w:r>
-        <w:rPr>
-          <w:rFonts w:ascii="Bierstadt" w:hAnsi="Bierstadt" w:cs="Times New Roman"/>
-          <w:sz w:val="24"/>
-          <w:szCs w:val="24"/>
-        </w:rPr>
-        <w:t xml:space="preserve">ir curiosity is engaged </w:t>
-      </w:r>
-      <w:r>
-        <w:rPr>
-          <w:rFonts w:ascii="Bierstadt" w:hAnsi="Bierstadt" w:cs="Times New Roman"/>
-          <w:sz w:val="24"/>
-          <w:szCs w:val="24"/>
-        </w:rPr>
-        <w:t>and are inspired to jump into the series either once more or for the first time. The second group I hope are people who see I care about the work I produce. Maybe I’ll share it in a future job interview!</w:t>
+          <w:rFonts w:ascii="Aptos" w:hAnsi="Aptos" w:cs="Times New Roman"/>
+          <w:sz w:val="24"/>
+          <w:szCs w:val="24"/>
+        </w:rPr>
+      </w:pPr>
+      <w:r>
+        <w:rPr>
+          <w:rFonts w:ascii="Aptos" w:hAnsi="Aptos" w:cs="Times New Roman"/>
+          <w:sz w:val="24"/>
+          <w:szCs w:val="24"/>
+        </w:rPr>
+        <w:t>Provide an application of Version Control. This means, provide an example of how Version Control could be used.</w:t>
       </w:r>
     </w:p>
     <w:p>
       <w:pPr>
         <w:spacing w:line="480" w:lineRule="auto"/>
         <w:rPr>
-          <w:rFonts w:ascii="Bierstadt" w:hAnsi="Bierstadt" w:cs="Times New Roman"/>
-          <w:b/>
-          <w:bCs/>
-          <w:sz w:val="24"/>
-          <w:szCs w:val="24"/>
-        </w:rPr>
-      </w:pPr>
-      <w:r>
-        <w:rPr>
-          <w:rFonts w:ascii="Bierstadt" w:hAnsi="Bierstadt" w:cs="Times New Roman"/>
-          <w:b/>
-          <w:bCs/>
-          <w:sz w:val="24"/>
-          <w:szCs w:val="24"/>
-        </w:rPr>
-        <w:t>Design Process (5 pts)</w:t>
+          <w:rFonts w:ascii="Aptos" w:hAnsi="Aptos" w:cs="Times New Roman"/>
+          <w:color w:val="4472C4" w:themeColor="accent1"/>
+          <w:sz w:val="24"/>
+          <w:szCs w:val="24"/>
+        </w:rPr>
+      </w:pPr>
+      <w:r>
+        <w:rPr>
+          <w:rFonts w:ascii="Aptos" w:hAnsi="Aptos" w:cs="Times New Roman"/>
+          <w:sz w:val="24"/>
+          <w:szCs w:val="24"/>
+        </w:rPr>
+        <w:tab/>
+      </w:r>
+      <w:r>
+        <w:rPr>
+          <w:rFonts w:ascii="Aptos" w:hAnsi="Aptos" w:cs="Times New Roman"/>
+          <w:color w:val="4472C4" w:themeColor="accent1"/>
+          <w:sz w:val="24"/>
+          <w:szCs w:val="24"/>
+        </w:rPr>
+        <w:t>Teams with individual contributors</w:t>
+      </w:r>
+      <w:r>
+        <w:rPr>
+          <w:rFonts w:ascii="Aptos" w:hAnsi="Aptos" w:cs="Times New Roman"/>
+          <w:color w:val="4472C4" w:themeColor="accent1"/>
+          <w:sz w:val="24"/>
+          <w:szCs w:val="24"/>
+        </w:rPr>
+        <w:tab/>
+        <w:t>working in various parts of the world can easily partner with each other to see up-to-date code and track progress on projects. It also an empowerment tool allowing teams to collaborate and share ideas quickly and easily.</w:t>
       </w:r>
     </w:p>
     <w:p>
       <w:pPr>
         <w:spacing w:line="480" w:lineRule="auto"/>
         <w:rPr>
-          <w:rFonts w:ascii="Bierstadt" w:hAnsi="Bierstadt" w:cs="Times New Roman"/>
-          <w:sz w:val="24"/>
-          <w:szCs w:val="24"/>
-        </w:rPr>
-      </w:pPr>
-      <w:r>
-        <w:rPr>
-          <w:rFonts w:ascii="Bierstadt" w:hAnsi="Bierstadt" w:cs="Times New Roman"/>
-          <w:sz w:val="24"/>
-          <w:szCs w:val="24"/>
-        </w:rPr>
-        <w:t>Designing the website was an immensely enjoyable experience. I delved into a myriad of websites, retracing steps from a decade ago to explore the realm of fan-made sites that were once vibrant and active. Immersed in the world of HTML and CSS, I sought guidance from various online resources. Among them, Kevin Powell's YouTube channel proved to be an invaluable source of direction and inspiration. His straightforward approach to web design perfectly complemented the lessons I learned in this class. Two videos, in particular, became frequent references: his tutorials on creating a header and the comparison between grid and flex layouts.</w:t>
+          <w:rFonts w:ascii="Aptos" w:hAnsi="Aptos" w:cs="Times New Roman"/>
+          <w:sz w:val="24"/>
+          <w:szCs w:val="24"/>
+        </w:rPr>
+      </w:pPr>
+      <w:r>
+        <w:rPr>
+          <w:rFonts w:ascii="Aptos" w:hAnsi="Aptos" w:cs="Times New Roman"/>
+          <w:sz w:val="24"/>
+          <w:szCs w:val="24"/>
+        </w:rPr>
+        <w:t>Show a command used in Version Control (for example a Git command)</w:t>
       </w:r>
     </w:p>
     <w:p>
       <w:pPr>
         <w:spacing w:line="480" w:lineRule="auto"/>
         <w:rPr>
-          <w:rFonts w:ascii="Bierstadt" w:hAnsi="Bierstadt" w:cs="Times New Roman"/>
-          <w:b/>
-          <w:bCs/>
-          <w:sz w:val="24"/>
-          <w:szCs w:val="24"/>
-        </w:rPr>
-      </w:pPr>
-      <w:r>
-        <w:rPr>
-          <w:rFonts w:ascii="Bierstadt" w:hAnsi="Bierstadt" w:cs="Times New Roman"/>
-          <w:b/>
-          <w:bCs/>
-          <w:sz w:val="24"/>
-          <w:szCs w:val="24"/>
-        </w:rPr>
-        <w:t>Conclusion (5 pts)</w:t>
-      </w:r>
-    </w:p>
-    <w:p>
-      <w:pPr>
-        <w:spacing w:line="480" w:lineRule="auto"/>
-        <w:ind w:firstLine="720"/>
-        <w:rPr>
-          <w:rFonts w:ascii="Bierstadt" w:hAnsi="Bierstadt" w:cs="Times New Roman"/>
-          <w:sz w:val="24"/>
-          <w:szCs w:val="24"/>
-        </w:rPr>
-      </w:pPr>
-      <w:r>
-        <w:rPr>
-          <w:rFonts w:ascii="Bierstadt" w:hAnsi="Bierstadt" w:cs="Times New Roman"/>
-          <w:sz w:val="24"/>
-          <w:szCs w:val="24"/>
-        </w:rPr>
-        <w:t>Reflecting on my journey through WDD 130, I can confidently say that it has been an incredibly rewarding experience. While I previously found enjoyment in coding with Python, this course has taken my passion to an entirely new level. Web design has become an area of profound interest, one that I believe holds the potential for a fulfilling and prosperous career. Looking ahead, I eagerly anticipate delving into JavaScript next semester, as it promises to open up exciting new avenues for enhancing my websites in innovative ways. Through continuous learning and exploration, I am confident that I can further develop my skills and create captivating web experiences that engage and inspire users.</w:t>
+          <w:rFonts w:ascii="Aptos" w:hAnsi="Aptos" w:cs="Times New Roman"/>
+          <w:color w:val="4472C4" w:themeColor="accent1"/>
+          <w:sz w:val="24"/>
+          <w:szCs w:val="24"/>
+        </w:rPr>
+      </w:pPr>
+      <w:r>
+        <w:rPr>
+          <w:rFonts w:ascii="Aptos" w:hAnsi="Aptos" w:cs="Times New Roman"/>
+          <w:sz w:val="24"/>
+          <w:szCs w:val="24"/>
+        </w:rPr>
+        <w:tab/>
+      </w:r>
+      <w:r>
+        <w:rPr>
+          <w:rFonts w:ascii="Aptos" w:hAnsi="Aptos" w:cs="Times New Roman"/>
+          <w:color w:val="4472C4" w:themeColor="accent1"/>
+          <w:sz w:val="24"/>
+          <w:szCs w:val="24"/>
+        </w:rPr>
+        <w:t>“</w:t>
+      </w:r>
+      <w:r>
+        <w:rPr>
+          <w:rFonts w:ascii="Aptos" w:hAnsi="Aptos" w:cs="Times New Roman"/>
+          <w:color w:val="4472C4" w:themeColor="accent1"/>
+          <w:sz w:val="24"/>
+          <w:szCs w:val="24"/>
+        </w:rPr>
+        <w:t>git status</w:t>
+      </w:r>
+      <w:r>
+        <w:rPr>
+          <w:rFonts w:ascii="Aptos" w:hAnsi="Aptos" w:cs="Times New Roman"/>
+          <w:color w:val="4472C4" w:themeColor="accent1"/>
+          <w:sz w:val="24"/>
+          <w:szCs w:val="24"/>
+        </w:rPr>
+        <w:t>”</w:t>
+      </w:r>
+      <w:r>
+        <w:rPr>
+          <w:rFonts w:ascii="Aptos" w:hAnsi="Aptos" w:cs="Times New Roman"/>
+          <w:color w:val="4472C4" w:themeColor="accent1"/>
+          <w:sz w:val="24"/>
+          <w:szCs w:val="24"/>
+        </w:rPr>
+        <w:t xml:space="preserve"> </w:t>
+      </w:r>
+      <w:r>
+        <w:rPr>
+          <w:rFonts w:ascii="Aptos" w:hAnsi="Aptos" w:cs="Times New Roman"/>
+          <w:color w:val="4472C4" w:themeColor="accent1"/>
+          <w:sz w:val="24"/>
+          <w:szCs w:val="24"/>
+        </w:rPr>
+        <w:t>is one I frequently use to check the status of my changes in VS Code.</w:t>
       </w:r>
     </w:p>
     <w:sectPr>
@@ -1033,6 +743,119 @@
     </w:lvl>
   </w:abstractNum>
   <w:abstractNum w:abstractNumId="2" w15:restartNumberingAfterBreak="0">
+    <w:nsid w:val="0E1563A9"/>
+    <w:multiLevelType w:val="hybridMultilevel"/>
+    <w:tmpl w:val="3634B92C"/>
+    <w:lvl w:ilvl="0" w:tplc="04090001">
+      <w:start w:val="1"/>
+      <w:numFmt w:val="bullet"/>
+      <w:lvlText w:val=""/>
+      <w:lvlJc w:val="left"/>
+      <w:pPr>
+        <w:ind w:left="720" w:hanging="360"/>
+      </w:pPr>
+      <w:rPr>
+        <w:rFonts w:ascii="Symbol" w:hAnsi="Symbol" w:hint="default"/>
+      </w:rPr>
+    </w:lvl>
+    <w:lvl w:ilvl="1" w:tplc="04090003" w:tentative="1">
+      <w:start w:val="1"/>
+      <w:numFmt w:val="bullet"/>
+      <w:lvlText w:val="o"/>
+      <w:lvlJc w:val="left"/>
+      <w:pPr>
+        <w:ind w:left="1440" w:hanging="360"/>
+      </w:pPr>
+      <w:rPr>
+        <w:rFonts w:ascii="Courier New" w:hAnsi="Courier New" w:cs="Courier New" w:hint="default"/>
+      </w:rPr>
+    </w:lvl>
+    <w:lvl w:ilvl="2" w:tplc="04090005" w:tentative="1">
+      <w:start w:val="1"/>
+      <w:numFmt w:val="bullet"/>
+      <w:lvlText w:val=""/>
+      <w:lvlJc w:val="left"/>
+      <w:pPr>
+        <w:ind w:left="2160" w:hanging="360"/>
+      </w:pPr>
+      <w:rPr>
+        <w:rFonts w:ascii="Wingdings" w:hAnsi="Wingdings" w:hint="default"/>
+      </w:rPr>
+    </w:lvl>
+    <w:lvl w:ilvl="3" w:tplc="04090001" w:tentative="1">
+      <w:start w:val="1"/>
+      <w:numFmt w:val="bullet"/>
+      <w:lvlText w:val=""/>
+      <w:lvlJc w:val="left"/>
+      <w:pPr>
+        <w:ind w:left="2880" w:hanging="360"/>
+      </w:pPr>
+      <w:rPr>
+        <w:rFonts w:ascii="Symbol" w:hAnsi="Symbol" w:hint="default"/>
+      </w:rPr>
+    </w:lvl>
+    <w:lvl w:ilvl="4" w:tplc="04090003" w:tentative="1">
+      <w:start w:val="1"/>
+      <w:numFmt w:val="bullet"/>
+      <w:lvlText w:val="o"/>
+      <w:lvlJc w:val="left"/>
+      <w:pPr>
+        <w:ind w:left="3600" w:hanging="360"/>
+      </w:pPr>
+      <w:rPr>
+        <w:rFonts w:ascii="Courier New" w:hAnsi="Courier New" w:cs="Courier New" w:hint="default"/>
+      </w:rPr>
+    </w:lvl>
+    <w:lvl w:ilvl="5" w:tplc="04090005" w:tentative="1">
+      <w:start w:val="1"/>
+      <w:numFmt w:val="bullet"/>
+      <w:lvlText w:val=""/>
+      <w:lvlJc w:val="left"/>
+      <w:pPr>
+        <w:ind w:left="4320" w:hanging="360"/>
+      </w:pPr>
+      <w:rPr>
+        <w:rFonts w:ascii="Wingdings" w:hAnsi="Wingdings" w:hint="default"/>
+      </w:rPr>
+    </w:lvl>
+    <w:lvl w:ilvl="6" w:tplc="04090001" w:tentative="1">
+      <w:start w:val="1"/>
+      <w:numFmt w:val="bullet"/>
+      <w:lvlText w:val=""/>
+      <w:lvlJc w:val="left"/>
+      <w:pPr>
+        <w:ind w:left="5040" w:hanging="360"/>
+      </w:pPr>
+      <w:rPr>
+        <w:rFonts w:ascii="Symbol" w:hAnsi="Symbol" w:hint="default"/>
+      </w:rPr>
+    </w:lvl>
+    <w:lvl w:ilvl="7" w:tplc="04090003" w:tentative="1">
+      <w:start w:val="1"/>
+      <w:numFmt w:val="bullet"/>
+      <w:lvlText w:val="o"/>
+      <w:lvlJc w:val="left"/>
+      <w:pPr>
+        <w:ind w:left="5760" w:hanging="360"/>
+      </w:pPr>
+      <w:rPr>
+        <w:rFonts w:ascii="Courier New" w:hAnsi="Courier New" w:cs="Courier New" w:hint="default"/>
+      </w:rPr>
+    </w:lvl>
+    <w:lvl w:ilvl="8" w:tplc="04090005" w:tentative="1">
+      <w:start w:val="1"/>
+      <w:numFmt w:val="bullet"/>
+      <w:lvlText w:val=""/>
+      <w:lvlJc w:val="left"/>
+      <w:pPr>
+        <w:ind w:left="6480" w:hanging="360"/>
+      </w:pPr>
+      <w:rPr>
+        <w:rFonts w:ascii="Wingdings" w:hAnsi="Wingdings" w:hint="default"/>
+      </w:rPr>
+    </w:lvl>
+  </w:abstractNum>
+  <w:abstractNum w:abstractNumId="3" w15:restartNumberingAfterBreak="0">
     <w:nsid w:val="0E446AF5"/>
     <w:multiLevelType w:val="multilevel"/>
     <w:tmpl w:val="1F8E1586"/>
@@ -1181,7 +1004,7 @@
       </w:rPr>
     </w:lvl>
   </w:abstractNum>
-  <w:abstractNum w:abstractNumId="3" w15:restartNumberingAfterBreak="0">
+  <w:abstractNum w:abstractNumId="4" w15:restartNumberingAfterBreak="0">
     <w:nsid w:val="2C3826F2"/>
     <w:multiLevelType w:val="multilevel"/>
     <w:tmpl w:val="BA62C9E2"/>
@@ -1330,7 +1153,7 @@
       </w:rPr>
     </w:lvl>
   </w:abstractNum>
-  <w:abstractNum w:abstractNumId="4" w15:restartNumberingAfterBreak="0">
+  <w:abstractNum w:abstractNumId="5" w15:restartNumberingAfterBreak="0">
     <w:nsid w:val="392B5693"/>
     <w:multiLevelType w:val="multilevel"/>
     <w:tmpl w:val="381CDD72"/>
@@ -1480,19 +1303,22 @@
     </w:lvl>
   </w:abstractNum>
   <w:num w:numId="1" w16cid:durableId="1265069322">
-    <w:abstractNumId w:val="4"/>
+    <w:abstractNumId w:val="5"/>
   </w:num>
   <w:num w:numId="2" w16cid:durableId="1918830596">
-    <w:abstractNumId w:val="2"/>
+    <w:abstractNumId w:val="3"/>
   </w:num>
   <w:num w:numId="3" w16cid:durableId="579103160">
-    <w:abstractNumId w:val="3"/>
+    <w:abstractNumId w:val="4"/>
   </w:num>
   <w:num w:numId="4" w16cid:durableId="76173757">
     <w:abstractNumId w:val="1"/>
   </w:num>
   <w:num w:numId="5" w16cid:durableId="2013218193">
     <w:abstractNumId w:val="0"/>
+  </w:num>
+  <w:num w:numId="6" w16cid:durableId="2032874495">
+    <w:abstractNumId w:val="2"/>
   </w:num>
 </w:numbering>
 </file>
@@ -1901,7 +1727,6 @@
   <w:style w:type="character" w:default="1" w:styleId="DefaultParagraphFont">
     <w:name w:val="Default Paragraph Font"/>
     <w:uiPriority w:val="1"/>
-    <w:semiHidden/>
     <w:unhideWhenUsed/>
   </w:style>
   <w:style w:type="table" w:default="1" w:styleId="TableNormal">
@@ -1975,688 +1800,18 @@
       <w14:ligatures w14:val="none"/>
     </w:rPr>
   </w:style>
-</w:styles>
-</file>
-
-<file path=word/glossary/document.xml><?xml version="1.0" encoding="utf-8"?>
-<w:glossaryDocument xmlns:wpc="http://schemas.microsoft.com/office/word/2010/wordprocessingCanvas" xmlns:cx="http://schemas.microsoft.com/office/drawing/2014/chartex" xmlns:cx1="http://schemas.microsoft.com/office/drawing/2015/9/8/chartex" xmlns:cx2="http://schemas.microsoft.com/office/drawing/2015/10/21/chartex" xmlns:cx3="http://schemas.microsoft.com/office/drawing/2016/5/9/chartex" xmlns:cx4="http://schemas.microsoft.com/office/drawing/2016/5/10/chartex" xmlns:cx5="http://schemas.microsoft.com/office/drawing/2016/5/11/chartex" xmlns:cx6="http://schemas.microsoft.com/office/drawing/2016/5/12/chartex" xmlns:cx7="http://schemas.microsoft.com/office/drawing/2016/5/13/chartex" xmlns:cx8="http://schemas.microsoft.com/office/drawing/2016/5/14/chartex" xmlns:mc="http://schemas.openxmlformats.org/markup-compatibility/2006" xmlns:aink="http://schemas.microsoft.com/office/drawing/2016/ink" xmlns:am3d="http://schemas.microsoft.com/office/drawing/2017/model3d" xmlns:o="urn:schemas-microsoft-com:office:office" xmlns:oel="http://schemas.microsoft.com/office/2019/extlst" xmlns:r="http://schemas.openxmlformats.org/officeDocument/2006/relationships" xmlns:m="http://schemas.openxmlformats.org/officeDocument/2006/math" xmlns:v="urn:schemas-microsoft-com:vml" xmlns:wp14="http://schemas.microsoft.com/office/word/2010/wordprocessingDrawing" xmlns:wp="http://schemas.openxmlformats.org/drawingml/2006/wordprocessingDrawing" xmlns:w10="urn:schemas-microsoft-com:office:word" xmlns:w="http://schemas.openxmlformats.org/wordprocessingml/2006/main" xmlns:w14="http://schemas.microsoft.com/office/word/2010/wordml" xmlns:w15="http://schemas.microsoft.com/office/word/2012/wordml" xmlns:w16cex="http://schemas.microsoft.com/office/word/2018/wordml/cex" xmlns:w16cid="http://schemas.microsoft.com/office/word/2016/wordml/cid" xmlns:w16="http://schemas.microsoft.com/office/word/2018/wordml" xmlns:w16sdtdh="http://schemas.microsoft.com/office/word/2020/wordml/sdtdatahash" xmlns:w16se="http://schemas.microsoft.com/office/word/2015/wordml/symex" xmlns:wpg="http://schemas.microsoft.com/office/word/2010/wordprocessingGroup" xmlns:wpi="http://schemas.microsoft.com/office/word/2010/wordprocessingInk" xmlns:wne="http://schemas.microsoft.com/office/word/2006/wordml" xmlns:wps="http://schemas.microsoft.com/office/word/2010/wordprocessingShape" mc:Ignorable="w14 w15 w16se w16cid w16 w16cex w16sdtdh wp14">
-  <w:docParts>
-    <w:docPart>
-      <w:docPartPr>
-        <w:name w:val="B1398C2EF25949EA962D633CDE871037"/>
-        <w:category>
-          <w:name w:val="General"/>
-          <w:gallery w:val="placeholder"/>
-        </w:category>
-        <w:types>
-          <w:type w:val="bbPlcHdr"/>
-        </w:types>
-        <w:behaviors>
-          <w:behavior w:val="content"/>
-        </w:behaviors>
-        <w:guid w:val="{2044C3C6-F23B-4C8C-80B6-1302AB3162C6}"/>
-      </w:docPartPr>
-      <w:docPartBody>
-        <w:p>
-          <w:pPr>
-            <w:pStyle w:val="B1398C2EF25949EA962D633CDE871037"/>
-          </w:pPr>
-          <w:r>
-            <w:rPr>
-              <w:rFonts w:asciiTheme="majorHAnsi" w:eastAsiaTheme="majorEastAsia" w:hAnsiTheme="majorHAnsi" w:cstheme="majorBidi"/>
-              <w:color w:val="4472C4" w:themeColor="accent1"/>
-              <w:sz w:val="88"/>
-              <w:szCs w:val="88"/>
-            </w:rPr>
-            <w:t>[Document title]</w:t>
-          </w:r>
-        </w:p>
-      </w:docPartBody>
-    </w:docPart>
-    <w:docPart>
-      <w:docPartPr>
-        <w:name w:val="96233CF2EFB64760A1D6CAB200FC55C0"/>
-        <w:category>
-          <w:name w:val="General"/>
-          <w:gallery w:val="placeholder"/>
-        </w:category>
-        <w:types>
-          <w:type w:val="bbPlcHdr"/>
-        </w:types>
-        <w:behaviors>
-          <w:behavior w:val="content"/>
-        </w:behaviors>
-        <w:guid w:val="{FFB47FA2-22FF-4D06-9D85-8695B383B184}"/>
-      </w:docPartPr>
-      <w:docPartBody>
-        <w:p>
-          <w:pPr>
-            <w:pStyle w:val="96233CF2EFB64760A1D6CAB200FC55C0"/>
-          </w:pPr>
-          <w:r>
-            <w:rPr>
-              <w:color w:val="2F5496" w:themeColor="accent1" w:themeShade="BF"/>
-              <w:sz w:val="24"/>
-              <w:szCs w:val="24"/>
-            </w:rPr>
-            <w:t>[Document subtitle]</w:t>
-          </w:r>
-        </w:p>
-      </w:docPartBody>
-    </w:docPart>
-    <w:docPart>
-      <w:docPartPr>
-        <w:name w:val="F1F4621724E6429CACE7D6DA8D7E59E4"/>
-        <w:category>
-          <w:name w:val="General"/>
-          <w:gallery w:val="placeholder"/>
-        </w:category>
-        <w:types>
-          <w:type w:val="bbPlcHdr"/>
-        </w:types>
-        <w:behaviors>
-          <w:behavior w:val="content"/>
-        </w:behaviors>
-        <w:guid w:val="{9F9FADD1-3060-41A2-A986-E226304865E9}"/>
-      </w:docPartPr>
-      <w:docPartBody>
-        <w:p>
-          <w:pPr>
-            <w:pStyle w:val="F1F4621724E6429CACE7D6DA8D7E59E4"/>
-          </w:pPr>
-          <w:r>
-            <w:rPr>
-              <w:color w:val="4472C4" w:themeColor="accent1"/>
-              <w:sz w:val="28"/>
-              <w:szCs w:val="28"/>
-            </w:rPr>
-            <w:t>[Author name]</w:t>
-          </w:r>
-        </w:p>
-      </w:docPartBody>
-    </w:docPart>
-    <w:docPart>
-      <w:docPartPr>
-        <w:name w:val="9FADA6C97EF4449D8557272E0217521F"/>
-        <w:category>
-          <w:name w:val="General"/>
-          <w:gallery w:val="placeholder"/>
-        </w:category>
-        <w:types>
-          <w:type w:val="bbPlcHdr"/>
-        </w:types>
-        <w:behaviors>
-          <w:behavior w:val="content"/>
-        </w:behaviors>
-        <w:guid w:val="{AA451A54-86E0-4FBC-A23E-34A5743652B9}"/>
-      </w:docPartPr>
-      <w:docPartBody>
-        <w:p>
-          <w:pPr>
-            <w:pStyle w:val="9FADA6C97EF4449D8557272E0217521F"/>
-          </w:pPr>
-          <w:r>
-            <w:rPr>
-              <w:color w:val="4472C4" w:themeColor="accent1"/>
-              <w:sz w:val="28"/>
-              <w:szCs w:val="28"/>
-            </w:rPr>
-            <w:t>[Date]</w:t>
-          </w:r>
-        </w:p>
-      </w:docPartBody>
-    </w:docPart>
-  </w:docParts>
-</w:glossaryDocument>
-</file>
-
-<file path=word/glossary/fontTable.xml><?xml version="1.0" encoding="utf-8"?>
-<w:fonts xmlns:mc="http://schemas.openxmlformats.org/markup-compatibility/2006" xmlns:r="http://schemas.openxmlformats.org/officeDocument/2006/relationships" xmlns:w="http://schemas.openxmlformats.org/wordprocessingml/2006/main" xmlns:w14="http://schemas.microsoft.com/office/word/2010/wordml" xmlns:w15="http://schemas.microsoft.com/office/word/2012/wordml" xmlns:w16cex="http://schemas.microsoft.com/office/word/2018/wordml/cex" xmlns:w16cid="http://schemas.microsoft.com/office/word/2016/wordml/cid" xmlns:w16="http://schemas.microsoft.com/office/word/2018/wordml" xmlns:w16sdtdh="http://schemas.microsoft.com/office/word/2020/wordml/sdtdatahash" xmlns:w16se="http://schemas.microsoft.com/office/word/2015/wordml/symex" mc:Ignorable="w14 w15 w16se w16cid w16 w16cex w16sdtdh">
-  <w:font w:name="Symbol">
-    <w:panose1 w:val="05050102010706020507"/>
-    <w:charset w:val="02"/>
-    <w:family w:val="roman"/>
-    <w:pitch w:val="variable"/>
-    <w:sig w:usb0="00000000" w:usb1="10000000" w:usb2="00000000" w:usb3="00000000" w:csb0="80000000" w:csb1="00000000"/>
-  </w:font>
-  <w:font w:name="Times New Roman">
-    <w:panose1 w:val="02020603050405020304"/>
-    <w:charset w:val="00"/>
-    <w:family w:val="roman"/>
-    <w:pitch w:val="variable"/>
-    <w:sig w:usb0="E0002EFF" w:usb1="C000785B" w:usb2="00000009" w:usb3="00000000" w:csb0="000001FF" w:csb1="00000000"/>
-  </w:font>
-  <w:font w:name="Courier New">
-    <w:panose1 w:val="02070309020205020404"/>
-    <w:charset w:val="00"/>
-    <w:family w:val="modern"/>
-    <w:pitch w:val="fixed"/>
-    <w:sig w:usb0="E0002EFF" w:usb1="C0007843" w:usb2="00000009" w:usb3="00000000" w:csb0="000001FF" w:csb1="00000000"/>
-  </w:font>
-  <w:font w:name="Wingdings">
-    <w:panose1 w:val="05000000000000000000"/>
-    <w:charset w:val="02"/>
-    <w:family w:val="auto"/>
-    <w:pitch w:val="variable"/>
-    <w:sig w:usb0="00000000" w:usb1="10000000" w:usb2="00000000" w:usb3="00000000" w:csb0="80000000" w:csb1="00000000"/>
-  </w:font>
-  <w:font w:name="Calibri">
-    <w:panose1 w:val="020F0502020204030204"/>
-    <w:charset w:val="00"/>
-    <w:family w:val="swiss"/>
-    <w:pitch w:val="variable"/>
-    <w:sig w:usb0="E4002EFF" w:usb1="C200247B" w:usb2="00000009" w:usb3="00000000" w:csb0="000001FF" w:csb1="00000000"/>
-  </w:font>
-  <w:font w:name="Bierstadt">
-    <w:charset w:val="00"/>
-    <w:family w:val="swiss"/>
-    <w:pitch w:val="variable"/>
-    <w:sig w:usb0="80000003" w:usb1="00000001" w:usb2="00000000" w:usb3="00000000" w:csb0="00000001" w:csb1="00000000"/>
-  </w:font>
-  <w:font w:name="Calibri Light">
-    <w:panose1 w:val="020F0302020204030204"/>
-    <w:charset w:val="00"/>
-    <w:family w:val="swiss"/>
-    <w:pitch w:val="variable"/>
-    <w:sig w:usb0="E4002EFF" w:usb1="C200247B" w:usb2="00000009" w:usb3="00000000" w:csb0="000001FF" w:csb1="00000000"/>
-  </w:font>
-</w:fonts>
-</file>
-
-<file path=word/glossary/settings.xml><?xml version="1.0" encoding="utf-8"?>
-<w:settings xmlns:mc="http://schemas.openxmlformats.org/markup-compatibility/2006" xmlns:o="urn:schemas-microsoft-com:office:office" xmlns:r="http://schemas.openxmlformats.org/officeDocument/2006/relationships" xmlns:m="http://schemas.openxmlformats.org/officeDocument/2006/math" xmlns:v="urn:schemas-microsoft-com:vml" xmlns:w10="urn:schemas-microsoft-com:office:word" xmlns:w="http://schemas.openxmlformats.org/wordprocessingml/2006/main" xmlns:w14="http://schemas.microsoft.com/office/word/2010/wordml" xmlns:w15="http://schemas.microsoft.com/office/word/2012/wordml" xmlns:w16cex="http://schemas.microsoft.com/office/word/2018/wordml/cex" xmlns:w16cid="http://schemas.microsoft.com/office/word/2016/wordml/cid" xmlns:w16="http://schemas.microsoft.com/office/word/2018/wordml" xmlns:w16sdtdh="http://schemas.microsoft.com/office/word/2020/wordml/sdtdatahash" xmlns:w16se="http://schemas.microsoft.com/office/word/2015/wordml/symex" xmlns:sl="http://schemas.openxmlformats.org/schemaLibrary/2006/main" mc:Ignorable="w14 w15 w16se w16cid w16 w16cex w16sdtdh">
-  <w:view w:val="normal"/>
-  <w:defaultTabStop w:val="720"/>
-  <w:characterSpacingControl w:val="doNotCompress"/>
-  <w:compat>
-    <w:useFELayout/>
-    <w:compatSetting w:name="compatibilityMode" w:uri="http://schemas.microsoft.com/office/word" w:val="15"/>
-    <w:compatSetting w:name="overrideTableStyleFontSizeAndJustification" w:uri="http://schemas.microsoft.com/office/word" w:val="1"/>
-    <w:compatSetting w:name="enableOpenTypeFeatures" w:uri="http://schemas.microsoft.com/office/word" w:val="1"/>
-    <w:compatSetting w:name="doNotFlipMirrorIndents" w:uri="http://schemas.microsoft.com/office/word" w:val="1"/>
-    <w:compatSetting w:name="differentiateMultirowTableHeaders" w:uri="http://schemas.microsoft.com/office/word" w:val="1"/>
-    <w:compatSetting w:name="useWord2013TrackBottomHyphenation" w:uri="http://schemas.microsoft.com/office/word" w:val="0"/>
-  </w:compat>
-  <w:rsids>
-    <w:rsidRoot w:val="00EC53E3"/>
-    <w:rsid w:val="0000064B"/>
-    <w:rsid w:val="005525CD"/>
-    <w:rsid w:val="008F77EF"/>
-    <w:rsid w:val="00EC53E3"/>
-  </w:rsids>
-  <m:mathPr>
-    <m:mathFont m:val="Cambria Math"/>
-    <m:brkBin m:val="before"/>
-    <m:brkBinSub m:val="--"/>
-    <m:smallFrac m:val="0"/>
-    <m:dispDef/>
-    <m:lMargin m:val="0"/>
-    <m:rMargin m:val="0"/>
-    <m:defJc m:val="centerGroup"/>
-    <m:wrapIndent m:val="1440"/>
-    <m:intLim m:val="subSup"/>
-    <m:naryLim m:val="undOvr"/>
-  </m:mathPr>
-  <w:themeFontLang w:val="en-US"/>
-  <w:clrSchemeMapping w:bg1="light1" w:t1="dark1" w:bg2="light2" w:t2="dark2" w:accent1="accent1" w:accent2="accent2" w:accent3="accent3" w:accent4="accent4" w:accent5="accent5" w:accent6="accent6" w:hyperlink="hyperlink" w:followedHyperlink="followedHyperlink"/>
-  <w:decimalSymbol w:val="."/>
-  <w:listSeparator w:val=","/>
-  <w15:chartTrackingRefBased/>
-</w:settings>
-</file>
-
-<file path=word/glossary/styles.xml><?xml version="1.0" encoding="utf-8"?>
-<w:styles xmlns:mc="http://schemas.openxmlformats.org/markup-compatibility/2006" xmlns:r="http://schemas.openxmlformats.org/officeDocument/2006/relationships" xmlns:w="http://schemas.openxmlformats.org/wordprocessingml/2006/main" xmlns:w14="http://schemas.microsoft.com/office/word/2010/wordml" xmlns:w15="http://schemas.microsoft.com/office/word/2012/wordml" xmlns:w16cex="http://schemas.microsoft.com/office/word/2018/wordml/cex" xmlns:w16cid="http://schemas.microsoft.com/office/word/2016/wordml/cid" xmlns:w16="http://schemas.microsoft.com/office/word/2018/wordml" xmlns:w16sdtdh="http://schemas.microsoft.com/office/word/2020/wordml/sdtdatahash" xmlns:w16se="http://schemas.microsoft.com/office/word/2015/wordml/symex" mc:Ignorable="w14 w15 w16se w16cid w16 w16cex w16sdtdh">
-  <w:docDefaults>
-    <w:rPrDefault>
-      <w:rPr>
-        <w:rFonts w:asciiTheme="minorHAnsi" w:eastAsiaTheme="minorEastAsia" w:hAnsiTheme="minorHAnsi" w:cstheme="minorBidi"/>
-        <w:kern w:val="2"/>
-        <w:sz w:val="22"/>
-        <w:szCs w:val="22"/>
-        <w:lang w:val="en-US" w:eastAsia="en-US" w:bidi="ar-SA"/>
-        <w14:ligatures w14:val="standardContextual"/>
-      </w:rPr>
-    </w:rPrDefault>
-    <w:pPrDefault>
-      <w:pPr>
-        <w:spacing w:after="160" w:line="259" w:lineRule="auto"/>
-      </w:pPr>
-    </w:pPrDefault>
-  </w:docDefaults>
-  <w:latentStyles w:defLockedState="0" w:defUIPriority="99" w:defSemiHidden="0" w:defUnhideWhenUsed="0" w:defQFormat="0" w:count="376">
-    <w:lsdException w:name="Normal" w:uiPriority="0" w:qFormat="1"/>
-    <w:lsdException w:name="heading 1" w:uiPriority="9" w:qFormat="1"/>
-    <w:lsdException w:name="heading 2" w:semiHidden="1" w:uiPriority="9" w:unhideWhenUsed="1" w:qFormat="1"/>
-    <w:lsdException w:name="heading 3" w:semiHidden="1" w:uiPriority="9" w:unhideWhenUsed="1" w:qFormat="1"/>
-    <w:lsdException w:name="heading 4" w:semiHidden="1" w:uiPriority="9" w:unhideWhenUsed="1" w:qFormat="1"/>
-    <w:lsdException w:name="heading 5" w:semiHidden="1" w:uiPriority="9" w:unhideWhenUsed="1" w:qFormat="1"/>
-    <w:lsdException w:name="heading 6" w:semiHidden="1" w:uiPriority="9" w:unhideWhenUsed="1" w:qFormat="1"/>
-    <w:lsdException w:name="heading 7" w:semiHidden="1" w:uiPriority="9" w:unhideWhenUsed="1" w:qFormat="1"/>
-    <w:lsdException w:name="heading 8" w:semiHidden="1" w:uiPriority="9" w:unhideWhenUsed="1" w:qFormat="1"/>
-    <w:lsdException w:name="heading 9" w:semiHidden="1" w:uiPriority="9" w:unhideWhenUsed="1" w:qFormat="1"/>
-    <w:lsdException w:name="index 1" w:semiHidden="1" w:unhideWhenUsed="1"/>
-    <w:lsdException w:name="index 2" w:semiHidden="1" w:unhideWhenUsed="1"/>
-    <w:lsdException w:name="index 3" w:semiHidden="1" w:unhideWhenUsed="1"/>
-    <w:lsdException w:name="index 4" w:semiHidden="1" w:unhideWhenUsed="1"/>
-    <w:lsdException w:name="index 5" w:semiHidden="1" w:unhideWhenUsed="1"/>
-    <w:lsdException w:name="index 6" w:semiHidden="1" w:unhideWhenUsed="1"/>
-    <w:lsdException w:name="index 7" w:semiHidden="1" w:unhideWhenUsed="1"/>
-    <w:lsdException w:name="index 8" w:semiHidden="1" w:unhideWhenUsed="1"/>
-    <w:lsdException w:name="index 9" w:semiHidden="1" w:unhideWhenUsed="1"/>
-    <w:lsdException w:name="toc 1" w:semiHidden="1" w:uiPriority="39" w:unhideWhenUsed="1"/>
-    <w:lsdException w:name="toc 2" w:semiHidden="1" w:uiPriority="39" w:unhideWhenUsed="1"/>
-    <w:lsdException w:name="toc 3" w:semiHidden="1" w:uiPriority="39" w:unhideWhenUsed="1"/>
-    <w:lsdException w:name="toc 4" w:semiHidden="1" w:uiPriority="39" w:unhideWhenUsed="1"/>
-    <w:lsdException w:name="toc 5" w:semiHidden="1" w:uiPriority="39" w:unhideWhenUsed="1"/>
-    <w:lsdException w:name="toc 6" w:semiHidden="1" w:uiPriority="39" w:unhideWhenUsed="1"/>
-    <w:lsdException w:name="toc 7" w:semiHidden="1" w:uiPriority="39" w:unhideWhenUsed="1"/>
-    <w:lsdException w:name="toc 8" w:semiHidden="1" w:uiPriority="39" w:unhideWhenUsed="1"/>
-    <w:lsdException w:name="toc 9" w:semiHidden="1" w:uiPriority="39" w:unhideWhenUsed="1"/>
-    <w:lsdException w:name="Normal Indent" w:semiHidden="1" w:unhideWhenUsed="1"/>
-    <w:lsdException w:name="footnote text" w:semiHidden="1" w:unhideWhenUsed="1"/>
-    <w:lsdException w:name="annotation text" w:semiHidden="1" w:unhideWhenUsed="1"/>
-    <w:lsdException w:name="header" w:semiHidden="1" w:unhideWhenUsed="1"/>
-    <w:lsdException w:name="footer" w:semiHidden="1" w:unhideWhenUsed="1"/>
-    <w:lsdException w:name="index heading" w:semiHidden="1" w:unhideWhenUsed="1"/>
-    <w:lsdException w:name="caption" w:semiHidden="1" w:uiPriority="35" w:unhideWhenUsed="1" w:qFormat="1"/>
-    <w:lsdException w:name="table of figures" w:semiHidden="1" w:unhideWhenUsed="1"/>
-    <w:lsdException w:name="envelope address" w:semiHidden="1" w:unhideWhenUsed="1"/>
-    <w:lsdException w:name="envelope return" w:semiHidden="1" w:unhideWhenUsed="1"/>
-    <w:lsdException w:name="footnote reference" w:semiHidden="1" w:unhideWhenUsed="1"/>
-    <w:lsdException w:name="annotation reference" w:semiHidden="1" w:unhideWhenUsed="1"/>
-    <w:lsdException w:name="line number" w:semiHidden="1" w:unhideWhenUsed="1"/>
-    <w:lsdException w:name="page number" w:semiHidden="1" w:unhideWhenUsed="1"/>
-    <w:lsdException w:name="endnote reference" w:semiHidden="1" w:unhideWhenUsed="1"/>
-    <w:lsdException w:name="endnote text" w:semiHidden="1" w:unhideWhenUsed="1"/>
-    <w:lsdException w:name="table of authorities" w:semiHidden="1" w:unhideWhenUsed="1"/>
-    <w:lsdException w:name="macro" w:semiHidden="1" w:unhideWhenUsed="1"/>
-    <w:lsdException w:name="toa heading" w:semiHidden="1" w:unhideWhenUsed="1"/>
-    <w:lsdException w:name="List" w:semiHidden="1" w:unhideWhenUsed="1"/>
-    <w:lsdException w:name="List Bullet" w:semiHidden="1" w:unhideWhenUsed="1"/>
-    <w:lsdException w:name="List Number" w:semiHidden="1" w:unhideWhenUsed="1"/>
-    <w:lsdException w:name="List 2" w:semiHidden="1" w:unhideWhenUsed="1"/>
-    <w:lsdException w:name="List 3" w:semiHidden="1" w:unhideWhenUsed="1"/>
-    <w:lsdException w:name="List 4" w:semiHidden="1" w:unhideWhenUsed="1"/>
-    <w:lsdException w:name="List 5" w:semiHidden="1" w:unhideWhenUsed="1"/>
-    <w:lsdException w:name="List Bullet 2" w:semiHidden="1" w:unhideWhenUsed="1"/>
-    <w:lsdException w:name="List Bullet 3" w:semiHidden="1" w:unhideWhenUsed="1"/>
-    <w:lsdException w:name="List Bullet 4" w:semiHidden="1" w:unhideWhenUsed="1"/>
-    <w:lsdException w:name="List Bullet 5" w:semiHidden="1" w:unhideWhenUsed="1"/>
-    <w:lsdException w:name="List Number 2" w:semiHidden="1" w:unhideWhenUsed="1"/>
-    <w:lsdException w:name="List Number 3" w:semiHidden="1" w:unhideWhenUsed="1"/>
-    <w:lsdException w:name="List Number 4" w:semiHidden="1" w:unhideWhenUsed="1"/>
-    <w:lsdException w:name="List Number 5" w:semiHidden="1" w:unhideWhenUsed="1"/>
-    <w:lsdException w:name="Title" w:uiPriority="10" w:qFormat="1"/>
-    <w:lsdException w:name="Closing" w:semiHidden="1" w:unhideWhenUsed="1"/>
-    <w:lsdException w:name="Signature" w:semiHidden="1" w:unhideWhenUsed="1"/>
-    <w:lsdException w:name="Default Paragraph Font" w:semiHidden="1" w:uiPriority="1" w:unhideWhenUsed="1"/>
-    <w:lsdException w:name="Body Text" w:semiHidden="1" w:unhideWhenUsed="1"/>
-    <w:lsdException w:name="Body Text Indent" w:semiHidden="1" w:unhideWhenUsed="1"/>
-    <w:lsdException w:name="List Continue" w:semiHidden="1" w:unhideWhenUsed="1"/>
-    <w:lsdException w:name="List Continue 2" w:semiHidden="1" w:unhideWhenUsed="1"/>
-    <w:lsdException w:name="List Continue 3" w:semiHidden="1" w:unhideWhenUsed="1"/>
-    <w:lsdException w:name="List Continue 4" w:semiHidden="1" w:unhideWhenUsed="1"/>
-    <w:lsdException w:name="List Continue 5" w:semiHidden="1" w:unhideWhenUsed="1"/>
-    <w:lsdException w:name="Message Header" w:semiHidden="1" w:unhideWhenUsed="1"/>
-    <w:lsdException w:name="Subtitle" w:uiPriority="11" w:qFormat="1"/>
-    <w:lsdException w:name="Salutation" w:semiHidden="1" w:unhideWhenUsed="1"/>
-    <w:lsdException w:name="Date" w:semiHidden="1" w:unhideWhenUsed="1"/>
-    <w:lsdException w:name="Body Text First Indent" w:semiHidden="1" w:unhideWhenUsed="1"/>
-    <w:lsdException w:name="Body Text First Indent 2" w:semiHidden="1" w:unhideWhenUsed="1"/>
-    <w:lsdException w:name="Note Heading" w:semiHidden="1" w:unhideWhenUsed="1"/>
-    <w:lsdException w:name="Body Text 2" w:semiHidden="1" w:unhideWhenUsed="1"/>
-    <w:lsdException w:name="Body Text 3" w:semiHidden="1" w:unhideWhenUsed="1"/>
-    <w:lsdException w:name="Body Text Indent 2" w:semiHidden="1" w:unhideWhenUsed="1"/>
-    <w:lsdException w:name="Body Text Indent 3" w:semiHidden="1" w:unhideWhenUsed="1"/>
-    <w:lsdException w:name="Block Text" w:semiHidden="1" w:unhideWhenUsed="1"/>
-    <w:lsdException w:name="Hyperlink" w:semiHidden="1" w:unhideWhenUsed="1"/>
-    <w:lsdException w:name="FollowedHyperlink" w:semiHidden="1" w:unhideWhenUsed="1"/>
-    <w:lsdException w:name="Strong" w:uiPriority="22" w:qFormat="1"/>
-    <w:lsdException w:name="Emphasis" w:uiPriority="20" w:qFormat="1"/>
-    <w:lsdException w:name="Document Map" w:semiHidden="1" w:unhideWhenUsed="1"/>
-    <w:lsdException w:name="Plain Text" w:semiHidden="1" w:unhideWhenUsed="1"/>
-    <w:lsdException w:name="E-mail Signature" w:semiHidden="1" w:unhideWhenUsed="1"/>
-    <w:lsdException w:name="HTML Top of Form" w:semiHidden="1" w:unhideWhenUsed="1"/>
-    <w:lsdException w:name="HTML Bottom of Form" w:semiHidden="1" w:unhideWhenUsed="1"/>
-    <w:lsdException w:name="Normal (Web)" w:semiHidden="1" w:unhideWhenUsed="1"/>
-    <w:lsdException w:name="HTML Acronym" w:semiHidden="1" w:unhideWhenUsed="1"/>
-    <w:lsdException w:name="HTML Address" w:semiHidden="1" w:unhideWhenUsed="1"/>
-    <w:lsdException w:name="HTML Cite" w:semiHidden="1" w:unhideWhenUsed="1"/>
-    <w:lsdException w:name="HTML Code" w:semiHidden="1" w:unhideWhenUsed="1"/>
-    <w:lsdException w:name="HTML Definition" w:semiHidden="1" w:unhideWhenUsed="1"/>
-    <w:lsdException w:name="HTML Keyboard" w:semiHidden="1" w:unhideWhenUsed="1"/>
-    <w:lsdException w:name="HTML Preformatted" w:semiHidden="1" w:unhideWhenUsed="1"/>
-    <w:lsdException w:name="HTML Sample" w:semiHidden="1" w:unhideWhenUsed="1"/>
-    <w:lsdException w:name="HTML Typewriter" w:semiHidden="1" w:unhideWhenUsed="1"/>
-    <w:lsdException w:name="HTML Variable" w:semiHidden="1" w:unhideWhenUsed="1"/>
-    <w:lsdException w:name="Normal Table" w:semiHidden="1" w:unhideWhenUsed="1"/>
-    <w:lsdException w:name="annotation subject" w:semiHidden="1" w:unhideWhenUsed="1"/>
-    <w:lsdException w:name="No List" w:semiHidden="1" w:unhideWhenUsed="1"/>
-    <w:lsdException w:name="Outline List 1" w:semiHidden="1" w:unhideWhenUsed="1"/>
-    <w:lsdException w:name="Outline List 2" w:semiHidden="1" w:unhideWhenUsed="1"/>
-    <w:lsdException w:name="Outline List 3" w:semiHidden="1" w:unhideWhenUsed="1"/>
-    <w:lsdException w:name="Table Simple 1" w:semiHidden="1" w:unhideWhenUsed="1"/>
-    <w:lsdException w:name="Table Simple 2" w:semiHidden="1" w:unhideWhenUsed="1"/>
-    <w:lsdException w:name="Table Simple 3" w:semiHidden="1" w:unhideWhenUsed="1"/>
-    <w:lsdException w:name="Table Classic 1" w:semiHidden="1" w:unhideWhenUsed="1"/>
-    <w:lsdException w:name="Table Classic 2" w:semiHidden="1" w:unhideWhenUsed="1"/>
-    <w:lsdException w:name="Table Classic 3" w:semiHidden="1" w:unhideWhenUsed="1"/>
-    <w:lsdException w:name="Table Classic 4" w:semiHidden="1" w:unhideWhenUsed="1"/>
-    <w:lsdException w:name="Table Colorful 1" w:semiHidden="1" w:unhideWhenUsed="1"/>
-    <w:lsdException w:name="Table Colorful 2" w:semiHidden="1" w:unhideWhenUsed="1"/>
-    <w:lsdException w:name="Table Colorful 3" w:semiHidden="1" w:unhideWhenUsed="1"/>
-    <w:lsdException w:name="Table Columns 1" w:semiHidden="1" w:unhideWhenUsed="1"/>
-    <w:lsdException w:name="Table Columns 2" w:semiHidden="1" w:unhideWhenUsed="1"/>
-    <w:lsdException w:name="Table Columns 3" w:semiHidden="1" w:unhideWhenUsed="1"/>
-    <w:lsdException w:name="Table Columns 4" w:semiHidden="1" w:unhideWhenUsed="1"/>
-    <w:lsdException w:name="Table Columns 5" w:semiHidden="1" w:unhideWhenUsed="1"/>
-    <w:lsdException w:name="Table Grid 1" w:semiHidden="1" w:unhideWhenUsed="1"/>
-    <w:lsdException w:name="Table Grid 2" w:semiHidden="1" w:unhideWhenUsed="1"/>
-    <w:lsdException w:name="Table Grid 3" w:semiHidden="1" w:unhideWhenUsed="1"/>
-    <w:lsdException w:name="Table Grid 4" w:semiHidden="1" w:unhideWhenUsed="1"/>
-    <w:lsdException w:name="Table Grid 5" w:semiHidden="1" w:unhideWhenUsed="1"/>
-    <w:lsdException w:name="Table Grid 6" w:semiHidden="1" w:unhideWhenUsed="1"/>
-    <w:lsdException w:name="Table Grid 7" w:semiHidden="1" w:unhideWhenUsed="1"/>
-    <w:lsdException w:name="Table Grid 8" w:semiHidden="1" w:unhideWhenUsed="1"/>
-    <w:lsdException w:name="Table List 1" w:semiHidden="1" w:unhideWhenUsed="1"/>
-    <w:lsdException w:name="Table List 2" w:semiHidden="1" w:unhideWhenUsed="1"/>
-    <w:lsdException w:name="Table List 3" w:semiHidden="1" w:unhideWhenUsed="1"/>
-    <w:lsdException w:name="Table List 4" w:semiHidden="1" w:unhideWhenUsed="1"/>
-    <w:lsdException w:name="Table List 5" w:semiHidden="1" w:unhideWhenUsed="1"/>
-    <w:lsdException w:name="Table List 6" w:semiHidden="1" w:unhideWhenUsed="1"/>
-    <w:lsdException w:name="Table List 7" w:semiHidden="1" w:unhideWhenUsed="1"/>
-    <w:lsdException w:name="Table List 8" w:semiHidden="1" w:unhideWhenUsed="1"/>
-    <w:lsdException w:name="Table 3D effects 1" w:semiHidden="1" w:unhideWhenUsed="1"/>
-    <w:lsdException w:name="Table 3D effects 2" w:semiHidden="1" w:unhideWhenUsed="1"/>
-    <w:lsdException w:name="Table 3D effects 3" w:semiHidden="1" w:unhideWhenUsed="1"/>
-    <w:lsdException w:name="Table Contemporary" w:semiHidden="1" w:unhideWhenUsed="1"/>
-    <w:lsdException w:name="Table Elegant" w:semiHidden="1" w:unhideWhenUsed="1"/>
-    <w:lsdException w:name="Table Professional" w:semiHidden="1" w:unhideWhenUsed="1"/>
-    <w:lsdException w:name="Table Subtle 1" w:semiHidden="1" w:unhideWhenUsed="1"/>
-    <w:lsdException w:name="Table Subtle 2" w:semiHidden="1" w:unhideWhenUsed="1"/>
-    <w:lsdException w:name="Table Web 1" w:semiHidden="1" w:unhideWhenUsed="1"/>
-    <w:lsdException w:name="Table Web 2" w:semiHidden="1" w:unhideWhenUsed="1"/>
-    <w:lsdException w:name="Table Web 3" w:semiHidden="1" w:unhideWhenUsed="1"/>
-    <w:lsdException w:name="Balloon Text" w:semiHidden="1" w:unhideWhenUsed="1"/>
-    <w:lsdException w:name="Table Grid" w:uiPriority="39"/>
-    <w:lsdException w:name="Table Theme" w:semiHidden="1" w:unhideWhenUsed="1"/>
-    <w:lsdException w:name="Placeholder Text" w:semiHidden="1"/>
-    <w:lsdException w:name="No Spacing" w:uiPriority="1" w:qFormat="1"/>
-    <w:lsdException w:name="Light Shading" w:uiPriority="60"/>
-    <w:lsdException w:name="Light List" w:uiPriority="61"/>
-    <w:lsdException w:name="Light Grid" w:uiPriority="62"/>
-    <w:lsdException w:name="Medium Shading 1" w:uiPriority="63"/>
-    <w:lsdException w:name="Medium Shading 2" w:uiPriority="64"/>
-    <w:lsdException w:name="Medium List 1" w:uiPriority="65"/>
-    <w:lsdException w:name="Medium List 2" w:uiPriority="66"/>
-    <w:lsdException w:name="Medium Grid 1" w:uiPriority="67"/>
-    <w:lsdException w:name="Medium Grid 2" w:uiPriority="68"/>
-    <w:lsdException w:name="Medium Grid 3" w:uiPriority="69"/>
-    <w:lsdException w:name="Dark List" w:uiPriority="70"/>
-    <w:lsdException w:name="Colorful Shading" w:uiPriority="71"/>
-    <w:lsdException w:name="Colorful List" w:uiPriority="72"/>
-    <w:lsdException w:name="Colorful Grid" w:uiPriority="73"/>
-    <w:lsdException w:name="Light Shading Accent 1" w:uiPriority="60"/>
-    <w:lsdException w:name="Light List Accent 1" w:uiPriority="61"/>
-    <w:lsdException w:name="Light Grid Accent 1" w:uiPriority="62"/>
-    <w:lsdException w:name="Medium Shading 1 Accent 1" w:uiPriority="63"/>
-    <w:lsdException w:name="Medium Shading 2 Accent 1" w:uiPriority="64"/>
-    <w:lsdException w:name="Medium List 1 Accent 1" w:uiPriority="65"/>
-    <w:lsdException w:name="Revision" w:semiHidden="1"/>
-    <w:lsdException w:name="List Paragraph" w:uiPriority="34" w:qFormat="1"/>
-    <w:lsdException w:name="Quote" w:uiPriority="29" w:qFormat="1"/>
-    <w:lsdException w:name="Intense Quote" w:uiPriority="30" w:qFormat="1"/>
-    <w:lsdException w:name="Medium List 2 Accent 1" w:uiPriority="66"/>
-    <w:lsdException w:name="Medium Grid 1 Accent 1" w:uiPriority="67"/>
-    <w:lsdException w:name="Medium Grid 2 Accent 1" w:uiPriority="68"/>
-    <w:lsdException w:name="Medium Grid 3 Accent 1" w:uiPriority="69"/>
-    <w:lsdException w:name="Dark List Accent 1" w:uiPriority="70"/>
-    <w:lsdException w:name="Colorful Shading Accent 1" w:uiPriority="71"/>
-    <w:lsdException w:name="Colorful List Accent 1" w:uiPriority="72"/>
-    <w:lsdException w:name="Colorful Grid Accent 1" w:uiPriority="73"/>
-    <w:lsdException w:name="Light Shading Accent 2" w:uiPriority="60"/>
-    <w:lsdException w:name="Light List Accent 2" w:uiPriority="61"/>
-    <w:lsdException w:name="Light Grid Accent 2" w:uiPriority="62"/>
-    <w:lsdException w:name="Medium Shading 1 Accent 2" w:uiPriority="63"/>
-    <w:lsdException w:name="Medium Shading 2 Accent 2" w:uiPriority="64"/>
-    <w:lsdException w:name="Medium List 1 Accent 2" w:uiPriority="65"/>
-    <w:lsdException w:name="Medium List 2 Accent 2" w:uiPriority="66"/>
-    <w:lsdException w:name="Medium Grid 1 Accent 2" w:uiPriority="67"/>
-    <w:lsdException w:name="Medium Grid 2 Accent 2" w:uiPriority="68"/>
-    <w:lsdException w:name="Medium Grid 3 Accent 2" w:uiPriority="69"/>
-    <w:lsdException w:name="Dark List Accent 2" w:uiPriority="70"/>
-    <w:lsdException w:name="Colorful Shading Accent 2" w:uiPriority="71"/>
-    <w:lsdException w:name="Colorful List Accent 2" w:uiPriority="72"/>
-    <w:lsdException w:name="Colorful Grid Accent 2" w:uiPriority="73"/>
-    <w:lsdException w:name="Light Shading Accent 3" w:uiPriority="60"/>
-    <w:lsdException w:name="Light List Accent 3" w:uiPriority="61"/>
-    <w:lsdException w:name="Light Grid Accent 3" w:uiPriority="62"/>
-    <w:lsdException w:name="Medium Shading 1 Accent 3" w:uiPriority="63"/>
-    <w:lsdException w:name="Medium Shading 2 Accent 3" w:uiPriority="64"/>
-    <w:lsdException w:name="Medium List 1 Accent 3" w:uiPriority="65"/>
-    <w:lsdException w:name="Medium List 2 Accent 3" w:uiPriority="66"/>
-    <w:lsdException w:name="Medium Grid 1 Accent 3" w:uiPriority="67"/>
-    <w:lsdException w:name="Medium Grid 2 Accent 3" w:uiPriority="68"/>
-    <w:lsdException w:name="Medium Grid 3 Accent 3" w:uiPriority="69"/>
-    <w:lsdException w:name="Dark List Accent 3" w:uiPriority="70"/>
-    <w:lsdException w:name="Colorful Shading Accent 3" w:uiPriority="71"/>
-    <w:lsdException w:name="Colorful List Accent 3" w:uiPriority="72"/>
-    <w:lsdException w:name="Colorful Grid Accent 3" w:uiPriority="73"/>
-    <w:lsdException w:name="Light Shading Accent 4" w:uiPriority="60"/>
-    <w:lsdException w:name="Light List Accent 4" w:uiPriority="61"/>
-    <w:lsdException w:name="Light Grid Accent 4" w:uiPriority="62"/>
-    <w:lsdException w:name="Medium Shading 1 Accent 4" w:uiPriority="63"/>
-    <w:lsdException w:name="Medium Shading 2 Accent 4" w:uiPriority="64"/>
-    <w:lsdException w:name="Medium List 1 Accent 4" w:uiPriority="65"/>
-    <w:lsdException w:name="Medium List 2 Accent 4" w:uiPriority="66"/>
-    <w:lsdException w:name="Medium Grid 1 Accent 4" w:uiPriority="67"/>
-    <w:lsdException w:name="Medium Grid 2 Accent 4" w:uiPriority="68"/>
-    <w:lsdException w:name="Medium Grid 3 Accent 4" w:uiPriority="69"/>
-    <w:lsdException w:name="Dark List Accent 4" w:uiPriority="70"/>
-    <w:lsdException w:name="Colorful Shading Accent 4" w:uiPriority="71"/>
-    <w:lsdException w:name="Colorful List Accent 4" w:uiPriority="72"/>
-    <w:lsdException w:name="Colorful Grid Accent 4" w:uiPriority="73"/>
-    <w:lsdException w:name="Light Shading Accent 5" w:uiPriority="60"/>
-    <w:lsdException w:name="Light List Accent 5" w:uiPriority="61"/>
-    <w:lsdException w:name="Light Grid Accent 5" w:uiPriority="62"/>
-    <w:lsdException w:name="Medium Shading 1 Accent 5" w:uiPriority="63"/>
-    <w:lsdException w:name="Medium Shading 2 Accent 5" w:uiPriority="64"/>
-    <w:lsdException w:name="Medium List 1 Accent 5" w:uiPriority="65"/>
-    <w:lsdException w:name="Medium List 2 Accent 5" w:uiPriority="66"/>
-    <w:lsdException w:name="Medium Grid 1 Accent 5" w:uiPriority="67"/>
-    <w:lsdException w:name="Medium Grid 2 Accent 5" w:uiPriority="68"/>
-    <w:lsdException w:name="Medium Grid 3 Accent 5" w:uiPriority="69"/>
-    <w:lsdException w:name="Dark List Accent 5" w:uiPriority="70"/>
-    <w:lsdException w:name="Colorful Shading Accent 5" w:uiPriority="71"/>
-    <w:lsdException w:name="Colorful List Accent 5" w:uiPriority="72"/>
-    <w:lsdException w:name="Colorful Grid Accent 5" w:uiPriority="73"/>
-    <w:lsdException w:name="Light Shading Accent 6" w:uiPriority="60"/>
-    <w:lsdException w:name="Light List Accent 6" w:uiPriority="61"/>
-    <w:lsdException w:name="Light Grid Accent 6" w:uiPriority="62"/>
-    <w:lsdException w:name="Medium Shading 1 Accent 6" w:uiPriority="63"/>
-    <w:lsdException w:name="Medium Shading 2 Accent 6" w:uiPriority="64"/>
-    <w:lsdException w:name="Medium List 1 Accent 6" w:uiPriority="65"/>
-    <w:lsdException w:name="Medium List 2 Accent 6" w:uiPriority="66"/>
-    <w:lsdException w:name="Medium Grid 1 Accent 6" w:uiPriority="67"/>
-    <w:lsdException w:name="Medium Grid 2 Accent 6" w:uiPriority="68"/>
-    <w:lsdException w:name="Medium Grid 3 Accent 6" w:uiPriority="69"/>
-    <w:lsdException w:name="Dark List Accent 6" w:uiPriority="70"/>
-    <w:lsdException w:name="Colorful Shading Accent 6" w:uiPriority="71"/>
-    <w:lsdException w:name="Colorful List Accent 6" w:uiPriority="72"/>
-    <w:lsdException w:name="Colorful Grid Accent 6" w:uiPriority="73"/>
-    <w:lsdException w:name="Subtle Emphasis" w:uiPriority="19" w:qFormat="1"/>
-    <w:lsdException w:name="Intense Emphasis" w:uiPriority="21" w:qFormat="1"/>
-    <w:lsdException w:name="Subtle Reference" w:uiPriority="31" w:qFormat="1"/>
-    <w:lsdException w:name="Intense Reference" w:uiPriority="32" w:qFormat="1"/>
-    <w:lsdException w:name="Book Title" w:uiPriority="33" w:qFormat="1"/>
-    <w:lsdException w:name="Bibliography" w:semiHidden="1" w:uiPriority="37" w:unhideWhenUsed="1"/>
-    <w:lsdException w:name="TOC Heading" w:semiHidden="1" w:uiPriority="39" w:unhideWhenUsed="1" w:qFormat="1"/>
-    <w:lsdException w:name="Plain Table 1" w:uiPriority="41"/>
-    <w:lsdException w:name="Plain Table 2" w:uiPriority="42"/>
-    <w:lsdException w:name="Plain Table 3" w:uiPriority="43"/>
-    <w:lsdException w:name="Plain Table 4" w:uiPriority="44"/>
-    <w:lsdException w:name="Plain Table 5" w:uiPriority="45"/>
-    <w:lsdException w:name="Grid Table Light" w:uiPriority="40"/>
-    <w:lsdException w:name="Grid Table 1 Light" w:uiPriority="46"/>
-    <w:lsdException w:name="Grid Table 2" w:uiPriority="47"/>
-    <w:lsdException w:name="Grid Table 3" w:uiPriority="48"/>
-    <w:lsdException w:name="Grid Table 4" w:uiPriority="49"/>
-    <w:lsdException w:name="Grid Table 5 Dark" w:uiPriority="50"/>
-    <w:lsdException w:name="Grid Table 6 Colorful" w:uiPriority="51"/>
-    <w:lsdException w:name="Grid Table 7 Colorful" w:uiPriority="52"/>
-    <w:lsdException w:name="Grid Table 1 Light Accent 1" w:uiPriority="46"/>
-    <w:lsdException w:name="Grid Table 2 Accent 1" w:uiPriority="47"/>
-    <w:lsdException w:name="Grid Table 3 Accent 1" w:uiPriority="48"/>
-    <w:lsdException w:name="Grid Table 4 Accent 1" w:uiPriority="49"/>
-    <w:lsdException w:name="Grid Table 5 Dark Accent 1" w:uiPriority="50"/>
-    <w:lsdException w:name="Grid Table 6 Colorful Accent 1" w:uiPriority="51"/>
-    <w:lsdException w:name="Grid Table 7 Colorful Accent 1" w:uiPriority="52"/>
-    <w:lsdException w:name="Grid Table 1 Light Accent 2" w:uiPriority="46"/>
-    <w:lsdException w:name="Grid Table 2 Accent 2" w:uiPriority="47"/>
-    <w:lsdException w:name="Grid Table 3 Accent 2" w:uiPriority="48"/>
-    <w:lsdException w:name="Grid Table 4 Accent 2" w:uiPriority="49"/>
-    <w:lsdException w:name="Grid Table 5 Dark Accent 2" w:uiPriority="50"/>
-    <w:lsdException w:name="Grid Table 6 Colorful Accent 2" w:uiPriority="51"/>
-    <w:lsdException w:name="Grid Table 7 Colorful Accent 2" w:uiPriority="52"/>
-    <w:lsdException w:name="Grid Table 1 Light Accent 3" w:uiPriority="46"/>
-    <w:lsdException w:name="Grid Table 2 Accent 3" w:uiPriority="47"/>
-    <w:lsdException w:name="Grid Table 3 Accent 3" w:uiPriority="48"/>
-    <w:lsdException w:name="Grid Table 4 Accent 3" w:uiPriority="49"/>
-    <w:lsdException w:name="Grid Table 5 Dark Accent 3" w:uiPriority="50"/>
-    <w:lsdException w:name="Grid Table 6 Colorful Accent 3" w:uiPriority="51"/>
-    <w:lsdException w:name="Grid Table 7 Colorful Accent 3" w:uiPriority="52"/>
-    <w:lsdException w:name="Grid Table 1 Light Accent 4" w:uiPriority="46"/>
-    <w:lsdException w:name="Grid Table 2 Accent 4" w:uiPriority="47"/>
-    <w:lsdException w:name="Grid Table 3 Accent 4" w:uiPriority="48"/>
-    <w:lsdException w:name="Grid Table 4 Accent 4" w:uiPriority="49"/>
-    <w:lsdException w:name="Grid Table 5 Dark Accent 4" w:uiPriority="50"/>
-    <w:lsdException w:name="Grid Table 6 Colorful Accent 4" w:uiPriority="51"/>
-    <w:lsdException w:name="Grid Table 7 Colorful Accent 4" w:uiPriority="52"/>
-    <w:lsdException w:name="Grid Table 1 Light Accent 5" w:uiPriority="46"/>
-    <w:lsdException w:name="Grid Table 2 Accent 5" w:uiPriority="47"/>
-    <w:lsdException w:name="Grid Table 3 Accent 5" w:uiPriority="48"/>
-    <w:lsdException w:name="Grid Table 4 Accent 5" w:uiPriority="49"/>
-    <w:lsdException w:name="Grid Table 5 Dark Accent 5" w:uiPriority="50"/>
-    <w:lsdException w:name="Grid Table 6 Colorful Accent 5" w:uiPriority="51"/>
-    <w:lsdException w:name="Grid Table 7 Colorful Accent 5" w:uiPriority="52"/>
-    <w:lsdException w:name="Grid Table 1 Light Accent 6" w:uiPriority="46"/>
-    <w:lsdException w:name="Grid Table 2 Accent 6" w:uiPriority="47"/>
-    <w:lsdException w:name="Grid Table 3 Accent 6" w:uiPriority="48"/>
-    <w:lsdException w:name="Grid Table 4 Accent 6" w:uiPriority="49"/>
-    <w:lsdException w:name="Grid Table 5 Dark Accent 6" w:uiPriority="50"/>
-    <w:lsdException w:name="Grid Table 6 Colorful Accent 6" w:uiPriority="51"/>
-    <w:lsdException w:name="Grid Table 7 Colorful Accent 6" w:uiPriority="52"/>
-    <w:lsdException w:name="List Table 1 Light" w:uiPriority="46"/>
-    <w:lsdException w:name="List Table 2" w:uiPriority="47"/>
-    <w:lsdException w:name="List Table 3" w:uiPriority="48"/>
-    <w:lsdException w:name="List Table 4" w:uiPriority="49"/>
-    <w:lsdException w:name="List Table 5 Dark" w:uiPriority="50"/>
-    <w:lsdException w:name="List Table 6 Colorful" w:uiPriority="51"/>
-    <w:lsdException w:name="List Table 7 Colorful" w:uiPriority="52"/>
-    <w:lsdException w:name="List Table 1 Light Accent 1" w:uiPriority="46"/>
-    <w:lsdException w:name="List Table 2 Accent 1" w:uiPriority="47"/>
-    <w:lsdException w:name="List Table 3 Accent 1" w:uiPriority="48"/>
-    <w:lsdException w:name="List Table 4 Accent 1" w:uiPriority="49"/>
-    <w:lsdException w:name="List Table 5 Dark Accent 1" w:uiPriority="50"/>
-    <w:lsdException w:name="List Table 6 Colorful Accent 1" w:uiPriority="51"/>
-    <w:lsdException w:name="List Table 7 Colorful Accent 1" w:uiPriority="52"/>
-    <w:lsdException w:name="List Table 1 Light Accent 2" w:uiPriority="46"/>
-    <w:lsdException w:name="List Table 2 Accent 2" w:uiPriority="47"/>
-    <w:lsdException w:name="List Table 3 Accent 2" w:uiPriority="48"/>
-    <w:lsdException w:name="List Table 4 Accent 2" w:uiPriority="49"/>
-    <w:lsdException w:name="List Table 5 Dark Accent 2" w:uiPriority="50"/>
-    <w:lsdException w:name="List Table 6 Colorful Accent 2" w:uiPriority="51"/>
-    <w:lsdException w:name="List Table 7 Colorful Accent 2" w:uiPriority="52"/>
-    <w:lsdException w:name="List Table 1 Light Accent 3" w:uiPriority="46"/>
-    <w:lsdException w:name="List Table 2 Accent 3" w:uiPriority="47"/>
-    <w:lsdException w:name="List Table 3 Accent 3" w:uiPriority="48"/>
-    <w:lsdException w:name="List Table 4 Accent 3" w:uiPriority="49"/>
-    <w:lsdException w:name="List Table 5 Dark Accent 3" w:uiPriority="50"/>
-    <w:lsdException w:name="List Table 6 Colorful Accent 3" w:uiPriority="51"/>
-    <w:lsdException w:name="List Table 7 Colorful Accent 3" w:uiPriority="52"/>
-    <w:lsdException w:name="List Table 1 Light Accent 4" w:uiPriority="46"/>
-    <w:lsdException w:name="List Table 2 Accent 4" w:uiPriority="47"/>
-    <w:lsdException w:name="List Table 3 Accent 4" w:uiPriority="48"/>
-    <w:lsdException w:name="List Table 4 Accent 4" w:uiPriority="49"/>
-    <w:lsdException w:name="List Table 5 Dark Accent 4" w:uiPriority="50"/>
-    <w:lsdException w:name="List Table 6 Colorful Accent 4" w:uiPriority="51"/>
-    <w:lsdException w:name="List Table 7 Colorful Accent 4" w:uiPriority="52"/>
-    <w:lsdException w:name="List Table 1 Light Accent 5" w:uiPriority="46"/>
-    <w:lsdException w:name="List Table 2 Accent 5" w:uiPriority="47"/>
-    <w:lsdException w:name="List Table 3 Accent 5" w:uiPriority="48"/>
-    <w:lsdException w:name="List Table 4 Accent 5" w:uiPriority="49"/>
-    <w:lsdException w:name="List Table 5 Dark Accent 5" w:uiPriority="50"/>
-    <w:lsdException w:name="List Table 6 Colorful Accent 5" w:uiPriority="51"/>
-    <w:lsdException w:name="List Table 7 Colorful Accent 5" w:uiPriority="52"/>
-    <w:lsdException w:name="List Table 1 Light Accent 6" w:uiPriority="46"/>
-    <w:lsdException w:name="List Table 2 Accent 6" w:uiPriority="47"/>
-    <w:lsdException w:name="List Table 3 Accent 6" w:uiPriority="48"/>
-    <w:lsdException w:name="List Table 4 Accent 6" w:uiPriority="49"/>
-    <w:lsdException w:name="List Table 5 Dark Accent 6" w:uiPriority="50"/>
-    <w:lsdException w:name="List Table 6 Colorful Accent 6" w:uiPriority="51"/>
-    <w:lsdException w:name="List Table 7 Colorful Accent 6" w:uiPriority="52"/>
-    <w:lsdException w:name="Mention" w:semiHidden="1" w:unhideWhenUsed="1"/>
-    <w:lsdException w:name="Smart Hyperlink" w:semiHidden="1" w:unhideWhenUsed="1"/>
-    <w:lsdException w:name="Hashtag" w:semiHidden="1" w:unhideWhenUsed="1"/>
-    <w:lsdException w:name="Unresolved Mention" w:semiHidden="1" w:unhideWhenUsed="1"/>
-    <w:lsdException w:name="Smart Link" w:semiHidden="1" w:unhideWhenUsed="1"/>
-  </w:latentStyles>
-  <w:style w:type="paragraph" w:default="1" w:styleId="Normal">
-    <w:name w:val="Normal"/>
+  <w:style w:type="paragraph" w:styleId="ListParagraph">
+    <w:name w:val="List Paragraph"/>
+    <w:basedOn w:val="Normal"/>
+    <w:uiPriority w:val="34"/>
     <w:qFormat/>
-  </w:style>
-  <w:style w:type="character" w:default="1" w:styleId="DefaultParagraphFont">
-    <w:name w:val="Default Paragraph Font"/>
-    <w:uiPriority w:val="1"/>
-    <w:semiHidden/>
-    <w:unhideWhenUsed/>
-  </w:style>
-  <w:style w:type="table" w:default="1" w:styleId="TableNormal">
-    <w:name w:val="Normal Table"/>
-    <w:uiPriority w:val="99"/>
-    <w:semiHidden/>
-    <w:unhideWhenUsed/>
-    <w:tblPr>
-      <w:tblInd w:w="0" w:type="dxa"/>
-      <w:tblCellMar>
-        <w:top w:w="0" w:type="dxa"/>
-        <w:left w:w="108" w:type="dxa"/>
-        <w:bottom w:w="0" w:type="dxa"/>
-        <w:right w:w="108" w:type="dxa"/>
-      </w:tblCellMar>
-    </w:tblPr>
-  </w:style>
-  <w:style w:type="numbering" w:default="1" w:styleId="NoList">
-    <w:name w:val="No List"/>
-    <w:uiPriority w:val="99"/>
-    <w:semiHidden/>
-    <w:unhideWhenUsed/>
-  </w:style>
-  <w:style w:type="paragraph" w:customStyle="1" w:styleId="B1398C2EF25949EA962D633CDE871037">
-    <w:name w:val="B1398C2EF25949EA962D633CDE871037"/>
-    <w:rsid w:val="00EC53E3"/>
-  </w:style>
-  <w:style w:type="paragraph" w:customStyle="1" w:styleId="96233CF2EFB64760A1D6CAB200FC55C0">
-    <w:name w:val="96233CF2EFB64760A1D6CAB200FC55C0"/>
-    <w:rsid w:val="00EC53E3"/>
-  </w:style>
-  <w:style w:type="paragraph" w:customStyle="1" w:styleId="F1F4621724E6429CACE7D6DA8D7E59E4">
-    <w:name w:val="F1F4621724E6429CACE7D6DA8D7E59E4"/>
-    <w:rsid w:val="00EC53E3"/>
-  </w:style>
-  <w:style w:type="paragraph" w:customStyle="1" w:styleId="9FADA6C97EF4449D8557272E0217521F">
-    <w:name w:val="9FADA6C97EF4449D8557272E0217521F"/>
-    <w:rsid w:val="00EC53E3"/>
+    <w:rsid w:val="00F247B2"/>
+    <w:pPr>
+      <w:ind w:left="720"/>
+      <w:contextualSpacing/>
+    </w:pPr>
   </w:style>
 </w:styles>
-</file>
-
-<file path=word/glossary/webSettings.xml><?xml version="1.0" encoding="utf-8"?>
-<w:webSettings xmlns:mc="http://schemas.openxmlformats.org/markup-compatibility/2006" xmlns:r="http://schemas.openxmlformats.org/officeDocument/2006/relationships" xmlns:w="http://schemas.openxmlformats.org/wordprocessingml/2006/main" xmlns:w14="http://schemas.microsoft.com/office/word/2010/wordml" xmlns:w15="http://schemas.microsoft.com/office/word/2012/wordml" xmlns:w16cex="http://schemas.microsoft.com/office/word/2018/wordml/cex" xmlns:w16cid="http://schemas.microsoft.com/office/word/2016/wordml/cid" xmlns:w16="http://schemas.microsoft.com/office/word/2018/wordml" xmlns:w16sdtdh="http://schemas.microsoft.com/office/word/2020/wordml/sdtdatahash" xmlns:w16se="http://schemas.microsoft.com/office/word/2015/wordml/symex" mc:Ignorable="w14 w15 w16se w16cid w16 w16cex w16sdtdh">
-  <w:optimizeForBrowser/>
-  <w:allowPNG/>
-</w:webSettings>
 </file>
 
 <file path=word/theme/theme1.xml><?xml version="1.0" encoding="utf-8"?>
